--- a/Reports/covid_moscow_v3.docx
+++ b/Reports/covid_moscow_v3.docx
@@ -37,10 +37,10 @@
       <w:pPr>
         <w:pStyle w:val="Heading2"/>
       </w:pPr>
-      <w:bookmarkStart w:id="21" w:name="общий-фит"/>
+      <w:bookmarkStart w:id="21" w:name="общий-тренд"/>
       <w:bookmarkEnd w:id="21"/>
       <w:r>
-        <w:t xml:space="preserve">Общий фит</w:t>
+        <w:t xml:space="preserve">Общий тренд</w:t>
       </w:r>
     </w:p>
     <w:p>
@@ -209,7 +209,7 @@
         <w:rPr>
           <w:rStyle w:val="VerbatimChar"/>
         </w:rPr>
-        <w:t xml:space="preserve">## -3.0109 -0.5704  0.3664  0.6230  1.2902 </w:t>
+        <w:t xml:space="preserve">## -3.0490 -0.5902  0.3801  0.6521  1.3083 </w:t>
       </w:r>
       <w:r>
         <w:br w:type="textWrapping"/>
@@ -245,16 +245,16 @@
         <w:rPr>
           <w:rStyle w:val="VerbatimChar"/>
         </w:rPr>
-        <w:t xml:space="preserve">## (Intercept)    4.58676    0.20962   21.88   &lt;2e-16 ***</w:t>
-      </w:r>
-      <w:r>
-        <w:br w:type="textWrapping"/>
-      </w:r>
-      <w:r>
-        <w:rPr>
-          <w:rStyle w:val="VerbatimChar"/>
-        </w:rPr>
-        <w:t xml:space="preserve">## days_from_beg  0.07198    0.00532   13.53   &lt;2e-16 ***</w:t>
+        <w:t xml:space="preserve">## (Intercept)   4.630685   0.211397   21.91   &lt;2e-16 ***</w:t>
+      </w:r>
+      <w:r>
+        <w:br w:type="textWrapping"/>
+      </w:r>
+      <w:r>
+        <w:rPr>
+          <w:rStyle w:val="VerbatimChar"/>
+        </w:rPr>
+        <w:t xml:space="preserve">## days_from_beg 0.070042   0.005287   13.25   &lt;2e-16 ***</w:t>
       </w:r>
       <w:r>
         <w:br w:type="textWrapping"/>
@@ -290,25 +290,25 @@
         <w:rPr>
           <w:rStyle w:val="VerbatimChar"/>
         </w:rPr>
-        <w:t xml:space="preserve">## Residual standard error: 0.8801 on 67 degrees of freedom</w:t>
-      </w:r>
-      <w:r>
-        <w:br w:type="textWrapping"/>
-      </w:r>
-      <w:r>
-        <w:rPr>
-          <w:rStyle w:val="VerbatimChar"/>
-        </w:rPr>
-        <w:t xml:space="preserve">## Multiple R-squared:  0.7321, Adjusted R-squared:  0.7281 </w:t>
-      </w:r>
-      <w:r>
-        <w:br w:type="textWrapping"/>
-      </w:r>
-      <w:r>
-        <w:rPr>
-          <w:rStyle w:val="VerbatimChar"/>
-        </w:rPr>
-        <w:t xml:space="preserve">## F-statistic: 183.1 on 1 and 67 DF,  p-value: &lt; 2.2e-16</w:t>
+        <w:t xml:space="preserve">## Residual standard error: 0.8938 on 68 degrees of freedom</w:t>
+      </w:r>
+      <w:r>
+        <w:br w:type="textWrapping"/>
+      </w:r>
+      <w:r>
+        <w:rPr>
+          <w:rStyle w:val="VerbatimChar"/>
+        </w:rPr>
+        <w:t xml:space="preserve">## Multiple R-squared:  0.7207, Adjusted R-squared:  0.7166 </w:t>
+      </w:r>
+      <w:r>
+        <w:br w:type="textWrapping"/>
+      </w:r>
+      <w:r>
+        <w:rPr>
+          <w:rStyle w:val="VerbatimChar"/>
+        </w:rPr>
+        <w:t xml:space="preserve">## F-statistic: 175.5 on 1 and 68 DF,  p-value: &lt; 2.2e-16</w:t>
       </w:r>
     </w:p>
     <w:p>
@@ -419,7 +419,7 @@
         <w:rPr>
           <w:rStyle w:val="VerbatimChar"/>
         </w:rPr>
-        <w:t xml:space="preserve">## psi1.days_from_beg 30.416  1.366</w:t>
+        <w:t xml:space="preserve">## psi1.days_from_beg 30.541  1.344</w:t>
       </w:r>
       <w:r>
         <w:br w:type="textWrapping"/>
@@ -455,25 +455,25 @@
         <w:rPr>
           <w:rStyle w:val="VerbatimChar"/>
         </w:rPr>
-        <w:t xml:space="preserve">## (Intercept)       3.175955   0.153035   20.75   &lt;2e-16 ***</w:t>
-      </w:r>
-      <w:r>
-        <w:br w:type="textWrapping"/>
-      </w:r>
-      <w:r>
-        <w:rPr>
-          <w:rStyle w:val="VerbatimChar"/>
-        </w:rPr>
-        <w:t xml:space="preserve">## days_from_beg     0.161241   0.008763   18.40   &lt;2e-16 ***</w:t>
-      </w:r>
-      <w:r>
-        <w:br w:type="textWrapping"/>
-      </w:r>
-      <w:r>
-        <w:rPr>
-          <w:rStyle w:val="VerbatimChar"/>
-        </w:rPr>
-        <w:t xml:space="preserve">## U1.days_from_beg -0.154530   0.010884  -14.20       NA    </w:t>
+        <w:t xml:space="preserve">## (Intercept)       3.175955   0.152715   20.80   &lt;2e-16 ***</w:t>
+      </w:r>
+      <w:r>
+        <w:br w:type="textWrapping"/>
+      </w:r>
+      <w:r>
+        <w:rPr>
+          <w:rStyle w:val="VerbatimChar"/>
+        </w:rPr>
+        <w:t xml:space="preserve">## days_from_beg     0.161241   0.008744   18.44   &lt;2e-16 ***</w:t>
+      </w:r>
+      <w:r>
+        <w:br w:type="textWrapping"/>
+      </w:r>
+      <w:r>
+        <w:rPr>
+          <w:rStyle w:val="VerbatimChar"/>
+        </w:rPr>
+        <w:t xml:space="preserve">## U1.days_from_beg -0.156035   0.010717  -14.56       NA    </w:t>
       </w:r>
       <w:r>
         <w:br w:type="textWrapping"/>
@@ -509,34 +509,34 @@
         <w:rPr>
           <w:rStyle w:val="VerbatimChar"/>
         </w:rPr>
-        <w:t xml:space="preserve">## Residual standard error: 0.4364 on 65 degrees of freedom</w:t>
-      </w:r>
-      <w:r>
-        <w:br w:type="textWrapping"/>
-      </w:r>
-      <w:r>
-        <w:rPr>
-          <w:rStyle w:val="VerbatimChar"/>
-        </w:rPr>
-        <w:t xml:space="preserve">## Multiple R-Squared: 0.9361,  Adjusted R-squared: 0.9331 </w:t>
-      </w:r>
-      <w:r>
-        <w:br w:type="textWrapping"/>
-      </w:r>
-      <w:r>
-        <w:rPr>
-          <w:rStyle w:val="VerbatimChar"/>
-        </w:rPr>
-        <w:t xml:space="preserve">## </w:t>
-      </w:r>
-      <w:r>
-        <w:br w:type="textWrapping"/>
-      </w:r>
-      <w:r>
-        <w:rPr>
-          <w:rStyle w:val="VerbatimChar"/>
-        </w:rPr>
-        <w:t xml:space="preserve">## Convergence attained in 3 iter. (rel. change 0)</w:t>
+        <w:t xml:space="preserve">## Residual standard error: 0.4355 on 66 degrees of freedom</w:t>
+      </w:r>
+      <w:r>
+        <w:br w:type="textWrapping"/>
+      </w:r>
+      <w:r>
+        <w:rPr>
+          <w:rStyle w:val="VerbatimChar"/>
+        </w:rPr>
+        <w:t xml:space="preserve">## Multiple R-Squared: 0.9357,  Adjusted R-squared: 0.9327 </w:t>
+      </w:r>
+      <w:r>
+        <w:br w:type="textWrapping"/>
+      </w:r>
+      <w:r>
+        <w:rPr>
+          <w:rStyle w:val="VerbatimChar"/>
+        </w:rPr>
+        <w:t xml:space="preserve">## </w:t>
+      </w:r>
+      <w:r>
+        <w:br w:type="textWrapping"/>
+      </w:r>
+      <w:r>
+        <w:rPr>
+          <w:rStyle w:val="VerbatimChar"/>
+        </w:rPr>
+        <w:t xml:space="preserve">## Convergence attained in 2 iter. (rel. change 0)</w:t>
       </w:r>
       <w:r>
         <w:br w:type="textWrapping"/>
@@ -635,16 +635,16 @@
         <w:rPr>
           <w:rStyle w:val="VerbatimChar"/>
         </w:rPr>
-        <w:t xml:space="preserve">## psi1.days_from_beg 15.408  1.244</w:t>
-      </w:r>
-      <w:r>
-        <w:br w:type="textWrapping"/>
-      </w:r>
-      <w:r>
-        <w:rPr>
-          <w:rStyle w:val="VerbatimChar"/>
-        </w:rPr>
-        <w:t xml:space="preserve">## psi2.days_from_beg 49.708  1.481</w:t>
+        <w:t xml:space="preserve">## psi1.days_from_beg 15.408  1.237</w:t>
+      </w:r>
+      <w:r>
+        <w:br w:type="textWrapping"/>
+      </w:r>
+      <w:r>
+        <w:rPr>
+          <w:rStyle w:val="VerbatimChar"/>
+        </w:rPr>
+        <w:t xml:space="preserve">## psi2.days_from_beg 49.567  1.489</w:t>
       </w:r>
       <w:r>
         <w:br w:type="textWrapping"/>
@@ -680,34 +680,34 @@
         <w:rPr>
           <w:rStyle w:val="VerbatimChar"/>
         </w:rPr>
-        <w:t xml:space="preserve">## (Intercept)       2.65796    0.15988  16.625   &lt;2e-16 ***</w:t>
-      </w:r>
-      <w:r>
-        <w:br w:type="textWrapping"/>
-      </w:r>
-      <w:r>
-        <w:rPr>
-          <w:rStyle w:val="VerbatimChar"/>
-        </w:rPr>
-        <w:t xml:space="preserve">## days_from_beg     0.23609    0.01816  13.000   &lt;2e-16 ***</w:t>
-      </w:r>
-      <w:r>
-        <w:br w:type="textWrapping"/>
-      </w:r>
-      <w:r>
-        <w:rPr>
-          <w:rStyle w:val="VerbatimChar"/>
-        </w:rPr>
-        <w:t xml:space="preserve">## U1.days_from_beg -0.16261    0.01908  -8.522       NA    </w:t>
-      </w:r>
-      <w:r>
-        <w:br w:type="textWrapping"/>
-      </w:r>
-      <w:r>
-        <w:rPr>
-          <w:rStyle w:val="VerbatimChar"/>
-        </w:rPr>
-        <w:t xml:space="preserve">## U2.days_from_beg -0.12869    0.01520  -8.467       NA    </w:t>
+        <w:t xml:space="preserve">## (Intercept)       2.65796    0.15898  16.719   &lt;2e-16 ***</w:t>
+      </w:r>
+      <w:r>
+        <w:br w:type="textWrapping"/>
+      </w:r>
+      <w:r>
+        <w:rPr>
+          <w:rStyle w:val="VerbatimChar"/>
+        </w:rPr>
+        <w:t xml:space="preserve">## days_from_beg     0.23609    0.01806  13.073   &lt;2e-16 ***</w:t>
+      </w:r>
+      <w:r>
+        <w:br w:type="textWrapping"/>
+      </w:r>
+      <w:r>
+        <w:rPr>
+          <w:rStyle w:val="VerbatimChar"/>
+        </w:rPr>
+        <w:t xml:space="preserve">## U1.days_from_beg -0.16261    0.01897  -8.570       NA    </w:t>
+      </w:r>
+      <w:r>
+        <w:br w:type="textWrapping"/>
+      </w:r>
+      <w:r>
+        <w:rPr>
+          <w:rStyle w:val="VerbatimChar"/>
+        </w:rPr>
+        <w:t xml:space="preserve">## U2.days_from_beg -0.12586    0.01416  -8.886       NA    </w:t>
       </w:r>
       <w:r>
         <w:br w:type="textWrapping"/>
@@ -743,34 +743,34 @@
         <w:rPr>
           <w:rStyle w:val="VerbatimChar"/>
         </w:rPr>
-        <w:t xml:space="preserve">## Residual standard error: 0.3349 on 63 degrees of freedom</w:t>
-      </w:r>
-      <w:r>
-        <w:br w:type="textWrapping"/>
-      </w:r>
-      <w:r>
-        <w:rPr>
-          <w:rStyle w:val="VerbatimChar"/>
-        </w:rPr>
-        <w:t xml:space="preserve">## Multiple R-Squared: 0.9635,  Adjusted R-squared: 0.9606 </w:t>
-      </w:r>
-      <w:r>
-        <w:br w:type="textWrapping"/>
-      </w:r>
-      <w:r>
-        <w:rPr>
-          <w:rStyle w:val="VerbatimChar"/>
-        </w:rPr>
-        <w:t xml:space="preserve">## </w:t>
-      </w:r>
-      <w:r>
-        <w:br w:type="textWrapping"/>
-      </w:r>
-      <w:r>
-        <w:rPr>
-          <w:rStyle w:val="VerbatimChar"/>
-        </w:rPr>
-        <w:t xml:space="preserve">## Convergence attained in 3 iter. (rel. change 0)</w:t>
+        <w:t xml:space="preserve">## Residual standard error: 0.333 on 64 degrees of freedom</w:t>
+      </w:r>
+      <w:r>
+        <w:br w:type="textWrapping"/>
+      </w:r>
+      <w:r>
+        <w:rPr>
+          <w:rStyle w:val="VerbatimChar"/>
+        </w:rPr>
+        <w:t xml:space="preserve">## Multiple R-Squared: 0.9635,  Adjusted R-squared: 0.9607 </w:t>
+      </w:r>
+      <w:r>
+        <w:br w:type="textWrapping"/>
+      </w:r>
+      <w:r>
+        <w:rPr>
+          <w:rStyle w:val="VerbatimChar"/>
+        </w:rPr>
+        <w:t xml:space="preserve">## </w:t>
+      </w:r>
+      <w:r>
+        <w:br w:type="textWrapping"/>
+      </w:r>
+      <w:r>
+        <w:rPr>
+          <w:rStyle w:val="VerbatimChar"/>
+        </w:rPr>
+        <w:t xml:space="preserve">## Convergence attained in 2 iter. (rel. change 0)</w:t>
       </w:r>
       <w:r>
         <w:br w:type="textWrapping"/>
@@ -869,25 +869,25 @@
         <w:rPr>
           <w:rStyle w:val="VerbatimChar"/>
         </w:rPr>
-        <w:t xml:space="preserve">## psi1.days_from_beg 13.000  1.906</w:t>
-      </w:r>
-      <w:r>
-        <w:br w:type="textWrapping"/>
-      </w:r>
-      <w:r>
-        <w:rPr>
-          <w:rStyle w:val="VerbatimChar"/>
-        </w:rPr>
-        <w:t xml:space="preserve">## psi2.days_from_beg 28.021  3.757</w:t>
-      </w:r>
-      <w:r>
-        <w:br w:type="textWrapping"/>
-      </w:r>
-      <w:r>
-        <w:rPr>
-          <w:rStyle w:val="VerbatimChar"/>
-        </w:rPr>
-        <w:t xml:space="preserve">## psi3.days_from_beg 51.361  1.867</w:t>
+        <w:t xml:space="preserve">## psi1.days_from_beg 13.000  1.895</w:t>
+      </w:r>
+      <w:r>
+        <w:br w:type="textWrapping"/>
+      </w:r>
+      <w:r>
+        <w:rPr>
+          <w:rStyle w:val="VerbatimChar"/>
+        </w:rPr>
+        <w:t xml:space="preserve">## psi2.days_from_beg 28.027  3.737</w:t>
+      </w:r>
+      <w:r>
+        <w:br w:type="textWrapping"/>
+      </w:r>
+      <w:r>
+        <w:rPr>
+          <w:rStyle w:val="VerbatimChar"/>
+        </w:rPr>
+        <w:t xml:space="preserve">## psi3.days_from_beg 51.162  1.894</w:t>
       </w:r>
       <w:r>
         <w:br w:type="textWrapping"/>
@@ -923,43 +923,43 @@
         <w:rPr>
           <w:rStyle w:val="VerbatimChar"/>
         </w:rPr>
-        <w:t xml:space="preserve">## (Intercept)       2.64534    0.16513  16.019  &lt; 2e-16 ***</w:t>
-      </w:r>
-      <w:r>
-        <w:br w:type="textWrapping"/>
-      </w:r>
-      <w:r>
-        <w:rPr>
-          <w:rStyle w:val="VerbatimChar"/>
-        </w:rPr>
-        <w:t xml:space="preserve">## days_from_beg     0.23925    0.02159  11.081 3.03e-16 ***</w:t>
-      </w:r>
-      <w:r>
-        <w:br w:type="textWrapping"/>
-      </w:r>
-      <w:r>
-        <w:rPr>
-          <w:rStyle w:val="VerbatimChar"/>
-        </w:rPr>
-        <w:t xml:space="preserve">## U1.days_from_beg -0.12698    0.02907  -4.369       NA    </w:t>
-      </w:r>
-      <w:r>
-        <w:br w:type="textWrapping"/>
-      </w:r>
-      <w:r>
-        <w:rPr>
-          <w:rStyle w:val="VerbatimChar"/>
-        </w:rPr>
-        <w:t xml:space="preserve">## U2.days_from_beg -0.05670    0.02199  -2.579       NA    </w:t>
-      </w:r>
-      <w:r>
-        <w:br w:type="textWrapping"/>
-      </w:r>
-      <w:r>
-        <w:rPr>
-          <w:rStyle w:val="VerbatimChar"/>
-        </w:rPr>
-        <w:t xml:space="preserve">## U3.days_from_beg -0.11206    0.01910  -5.868       NA    </w:t>
+        <w:t xml:space="preserve">## (Intercept)       2.64530    0.16422  16.108   &lt;2e-16 ***</w:t>
+      </w:r>
+      <w:r>
+        <w:br w:type="textWrapping"/>
+      </w:r>
+      <w:r>
+        <w:rPr>
+          <w:rStyle w:val="VerbatimChar"/>
+        </w:rPr>
+        <w:t xml:space="preserve">## days_from_beg     0.23926    0.02147  11.143   &lt;2e-16 ***</w:t>
+      </w:r>
+      <w:r>
+        <w:br w:type="textWrapping"/>
+      </w:r>
+      <w:r>
+        <w:rPr>
+          <w:rStyle w:val="VerbatimChar"/>
+        </w:rPr>
+        <w:t xml:space="preserve">## U1.days_from_beg -0.12701    0.02891  -4.394       NA    </w:t>
+      </w:r>
+      <w:r>
+        <w:br w:type="textWrapping"/>
+      </w:r>
+      <w:r>
+        <w:rPr>
+          <w:rStyle w:val="VerbatimChar"/>
+        </w:rPr>
+        <w:t xml:space="preserve">## U2.days_from_beg -0.05670    0.02187  -2.593       NA    </w:t>
+      </w:r>
+      <w:r>
+        <w:br w:type="textWrapping"/>
+      </w:r>
+      <w:r>
+        <w:rPr>
+          <w:rStyle w:val="VerbatimChar"/>
+        </w:rPr>
+        <w:t xml:space="preserve">## U3.days_from_beg -0.10844    0.01789  -6.061       NA    </w:t>
       </w:r>
       <w:r>
         <w:br w:type="textWrapping"/>
@@ -995,7 +995,7 @@
         <w:rPr>
           <w:rStyle w:val="VerbatimChar"/>
         </w:rPr>
-        <w:t xml:space="preserve">## Residual standard error: 0.3256 on 61 degrees of freedom</w:t>
+        <w:t xml:space="preserve">## Residual standard error: 0.3239 on 62 degrees of freedom</w:t>
       </w:r>
       <w:r>
         <w:br w:type="textWrapping"/>
@@ -1022,7 +1022,7 @@
         <w:rPr>
           <w:rStyle w:val="VerbatimChar"/>
         </w:rPr>
-        <w:t xml:space="preserve">## Convergence attained in 9 iter. (rel. change 8.6246e-06)</w:t>
+        <w:t xml:space="preserve">## Convergence attained in 9 iter. (rel. change 1.123e-06)</w:t>
       </w:r>
       <w:r>
         <w:br w:type="textWrapping"/>
@@ -1121,34 +1121,34 @@
         <w:rPr>
           <w:rStyle w:val="VerbatimChar"/>
         </w:rPr>
-        <w:t xml:space="preserve">## psi1.days_from_beg  1.360  0.666</w:t>
-      </w:r>
-      <w:r>
-        <w:br w:type="textWrapping"/>
-      </w:r>
-      <w:r>
-        <w:rPr>
-          <w:rStyle w:val="VerbatimChar"/>
-        </w:rPr>
-        <w:t xml:space="preserve">## psi2.days_from_beg 12.850  1.462</w:t>
-      </w:r>
-      <w:r>
-        <w:br w:type="textWrapping"/>
-      </w:r>
-      <w:r>
-        <w:rPr>
-          <w:rStyle w:val="VerbatimChar"/>
-        </w:rPr>
-        <w:t xml:space="preserve">## psi3.days_from_beg 30.507  4.022</w:t>
-      </w:r>
-      <w:r>
-        <w:br w:type="textWrapping"/>
-      </w:r>
-      <w:r>
-        <w:rPr>
-          <w:rStyle w:val="VerbatimChar"/>
-        </w:rPr>
-        <w:t xml:space="preserve">## psi4.days_from_beg 51.606  1.876</w:t>
+        <w:t xml:space="preserve">## psi1.days_from_beg 12.998  1.803</w:t>
+      </w:r>
+      <w:r>
+        <w:br w:type="textWrapping"/>
+      </w:r>
+      <w:r>
+        <w:rPr>
+          <w:rStyle w:val="VerbatimChar"/>
+        </w:rPr>
+        <w:t xml:space="preserve">## psi2.days_from_beg 32.001  2.137</w:t>
+      </w:r>
+      <w:r>
+        <w:br w:type="textWrapping"/>
+      </w:r>
+      <w:r>
+        <w:rPr>
+          <w:rStyle w:val="VerbatimChar"/>
+        </w:rPr>
+        <w:t xml:space="preserve">## psi3.days_from_beg 42.452  1.625</w:t>
+      </w:r>
+      <w:r>
+        <w:br w:type="textWrapping"/>
+      </w:r>
+      <w:r>
+        <w:rPr>
+          <w:rStyle w:val="VerbatimChar"/>
+        </w:rPr>
+        <w:t xml:space="preserve">## psi4.days_from_beg 46.547  1.257</w:t>
       </w:r>
       <w:r>
         <w:br w:type="textWrapping"/>
@@ -1184,52 +1184,52 @@
         <w:rPr>
           <w:rStyle w:val="VerbatimChar"/>
         </w:rPr>
-        <w:t xml:space="preserve">## (Intercept)       3.33004    0.31328  10.630 2.48e-15 ***</w:t>
-      </w:r>
-      <w:r>
-        <w:br w:type="textWrapping"/>
-      </w:r>
-      <w:r>
-        <w:rPr>
-          <w:rStyle w:val="VerbatimChar"/>
-        </w:rPr>
-        <w:t xml:space="preserve">## days_from_beg    -0.45244    0.44304  -1.021    0.311    </w:t>
-      </w:r>
-      <w:r>
-        <w:br w:type="textWrapping"/>
-      </w:r>
-      <w:r>
-        <w:rPr>
-          <w:rStyle w:val="VerbatimChar"/>
-        </w:rPr>
-        <w:t xml:space="preserve">## U1.days_from_beg  0.72243    0.44404   1.627       NA    </w:t>
-      </w:r>
-      <w:r>
-        <w:br w:type="textWrapping"/>
-      </w:r>
-      <w:r>
-        <w:rPr>
-          <w:rStyle w:val="VerbatimChar"/>
-        </w:rPr>
-        <w:t xml:space="preserve">## U2.days_from_beg -0.16764    0.03309  -5.067       NA    </w:t>
-      </w:r>
-      <w:r>
-        <w:br w:type="textWrapping"/>
-      </w:r>
-      <w:r>
-        <w:rPr>
-          <w:rStyle w:val="VerbatimChar"/>
-        </w:rPr>
-        <w:t xml:space="preserve">## U3.days_from_beg -0.05009    0.01817  -2.758       NA    </w:t>
-      </w:r>
-      <w:r>
-        <w:br w:type="textWrapping"/>
-      </w:r>
-      <w:r>
-        <w:rPr>
-          <w:rStyle w:val="VerbatimChar"/>
-        </w:rPr>
-        <w:t xml:space="preserve">## U4.days_from_beg -0.10890    0.01918  -5.677       NA    </w:t>
+        <w:t xml:space="preserve">## (Intercept)       2.64465    0.16486  16.042  &lt; 2e-16 ***</w:t>
+      </w:r>
+      <w:r>
+        <w:br w:type="textWrapping"/>
+      </w:r>
+      <w:r>
+        <w:rPr>
+          <w:rStyle w:val="VerbatimChar"/>
+        </w:rPr>
+        <w:t xml:space="preserve">## days_from_beg     0.23942    0.02331  10.269 7.74e-15 ***</w:t>
+      </w:r>
+      <w:r>
+        <w:br w:type="textWrapping"/>
+      </w:r>
+      <w:r>
+        <w:rPr>
+          <w:rStyle w:val="VerbatimChar"/>
+        </w:rPr>
+        <w:t xml:space="preserve">## U1.days_from_beg -0.12832    0.02678  -4.792       NA    </w:t>
+      </w:r>
+      <w:r>
+        <w:br w:type="textWrapping"/>
+      </w:r>
+      <w:r>
+        <w:rPr>
+          <w:rStyle w:val="VerbatimChar"/>
+        </w:rPr>
+        <w:t xml:space="preserve">## U2.days_from_beg -0.10876    0.03276  -3.320       NA    </w:t>
+      </w:r>
+      <w:r>
+        <w:br w:type="textWrapping"/>
+      </w:r>
+      <w:r>
+        <w:rPr>
+          <w:rStyle w:val="VerbatimChar"/>
+        </w:rPr>
+        <w:t xml:space="preserve">## U3.days_from_beg  0.23312    0.14382   1.621       NA    </w:t>
+      </w:r>
+      <w:r>
+        <w:br w:type="textWrapping"/>
+      </w:r>
+      <w:r>
+        <w:rPr>
+          <w:rStyle w:val="VerbatimChar"/>
+        </w:rPr>
+        <w:t xml:space="preserve">## U4.days_from_beg -0.28109    0.14101  -1.993       NA    </w:t>
       </w:r>
       <w:r>
         <w:br w:type="textWrapping"/>
@@ -1265,34 +1265,43 @@
         <w:rPr>
           <w:rStyle w:val="VerbatimChar"/>
         </w:rPr>
-        <w:t xml:space="preserve">## Residual standard error: 0.3133 on 59 degrees of freedom</w:t>
-      </w:r>
-      <w:r>
-        <w:br w:type="textWrapping"/>
-      </w:r>
-      <w:r>
-        <w:rPr>
-          <w:rStyle w:val="VerbatimChar"/>
-        </w:rPr>
-        <w:t xml:space="preserve">## Multiple R-Squared: 0.9701,  Adjusted R-squared: 0.9655 </w:t>
-      </w:r>
-      <w:r>
-        <w:br w:type="textWrapping"/>
-      </w:r>
-      <w:r>
-        <w:rPr>
-          <w:rStyle w:val="VerbatimChar"/>
-        </w:rPr>
-        <w:t xml:space="preserve">## </w:t>
-      </w:r>
-      <w:r>
-        <w:br w:type="textWrapping"/>
-      </w:r>
-      <w:r>
-        <w:rPr>
-          <w:rStyle w:val="VerbatimChar"/>
-        </w:rPr>
-        <w:t xml:space="preserve">## Convergence *not* attained in 39 iter. (rel. change -0.026608)</w:t>
+        <w:t xml:space="preserve">## Residual standard error: 0.3145 on 60 degrees of freedom</w:t>
+      </w:r>
+      <w:r>
+        <w:br w:type="textWrapping"/>
+      </w:r>
+      <w:r>
+        <w:rPr>
+          <w:rStyle w:val="VerbatimChar"/>
+        </w:rPr>
+        <w:t xml:space="preserve">## Multiple R-Squared: 0.9695,  Adjusted R-squared: 0.9649 </w:t>
+      </w:r>
+      <w:r>
+        <w:br w:type="textWrapping"/>
+      </w:r>
+      <w:r>
+        <w:rPr>
+          <w:rStyle w:val="VerbatimChar"/>
+        </w:rPr>
+        <w:t xml:space="preserve">## </w:t>
+      </w:r>
+      <w:r>
+        <w:br w:type="textWrapping"/>
+      </w:r>
+      <w:r>
+        <w:rPr>
+          <w:rStyle w:val="VerbatimChar"/>
+        </w:rPr>
+        <w:t xml:space="preserve">## Convergence attained in 10 iter. (rel. change 2.3597e-06)</w:t>
+      </w:r>
+      <w:r>
+        <w:br w:type="textWrapping"/>
+      </w:r>
+      <w:r>
+        <w:rPr>
+          <w:rStyle w:val="VerbatimChar"/>
+        </w:rPr>
+        <w:t xml:space="preserve">## breakpoint estimate(s): 0.7586737 14.63432 21.01552 23.26827 50.6566 </w:t>
       </w:r>
       <w:r>
         <w:br w:type="textWrapping"/>
@@ -1391,43 +1400,43 @@
         <w:rPr>
           <w:rStyle w:val="VerbatimChar"/>
         </w:rPr>
-        <w:t xml:space="preserve">## psi1.days_from_beg 13.000  1.831</w:t>
-      </w:r>
-      <w:r>
-        <w:br w:type="textWrapping"/>
-      </w:r>
-      <w:r>
-        <w:rPr>
-          <w:rStyle w:val="VerbatimChar"/>
-        </w:rPr>
-        <w:t xml:space="preserve">## psi2.days_from_beg 32.000  2.175</w:t>
-      </w:r>
-      <w:r>
-        <w:br w:type="textWrapping"/>
-      </w:r>
-      <w:r>
-        <w:rPr>
-          <w:rStyle w:val="VerbatimChar"/>
-        </w:rPr>
-        <w:t xml:space="preserve">## psi3.days_from_beg 42.645  1.499</w:t>
-      </w:r>
-      <w:r>
-        <w:br w:type="textWrapping"/>
-      </w:r>
-      <w:r>
-        <w:rPr>
-          <w:rStyle w:val="VerbatimChar"/>
-        </w:rPr>
-        <w:t xml:space="preserve">## psi4.days_from_beg 45.514  1.674</w:t>
-      </w:r>
-      <w:r>
-        <w:br w:type="textWrapping"/>
-      </w:r>
-      <w:r>
-        <w:rPr>
-          <w:rStyle w:val="VerbatimChar"/>
-        </w:rPr>
-        <w:t xml:space="preserve">## psi5.days_from_beg 52.495  4.919</w:t>
+        <w:t xml:space="preserve">## psi1.days_from_beg 13.002  1.749</w:t>
+      </w:r>
+      <w:r>
+        <w:br w:type="textWrapping"/>
+      </w:r>
+      <w:r>
+        <w:rPr>
+          <w:rStyle w:val="VerbatimChar"/>
+        </w:rPr>
+        <w:t xml:space="preserve">## psi2.days_from_beg 31.999  2.190</w:t>
+      </w:r>
+      <w:r>
+        <w:br w:type="textWrapping"/>
+      </w:r>
+      <w:r>
+        <w:rPr>
+          <w:rStyle w:val="VerbatimChar"/>
+        </w:rPr>
+        <w:t xml:space="preserve">## psi3.days_from_beg 42.623  1.537</w:t>
+      </w:r>
+      <w:r>
+        <w:br w:type="textWrapping"/>
+      </w:r>
+      <w:r>
+        <w:rPr>
+          <w:rStyle w:val="VerbatimChar"/>
+        </w:rPr>
+        <w:t xml:space="preserve">## psi4.days_from_beg 45.573  1.723</w:t>
+      </w:r>
+      <w:r>
+        <w:br w:type="textWrapping"/>
+      </w:r>
+      <w:r>
+        <w:rPr>
+          <w:rStyle w:val="VerbatimChar"/>
+        </w:rPr>
+        <w:t xml:space="preserve">## psi5.days_from_beg 52.172  5.133</w:t>
       </w:r>
       <w:r>
         <w:br w:type="textWrapping"/>
@@ -1463,61 +1472,61 @@
         <w:rPr>
           <w:rStyle w:val="VerbatimChar"/>
         </w:rPr>
-        <w:t xml:space="preserve">## (Intercept)       2.64466    0.16743  15.796  &lt; 2e-16 ***</w:t>
-      </w:r>
-      <w:r>
-        <w:br w:type="textWrapping"/>
-      </w:r>
-      <w:r>
-        <w:rPr>
-          <w:rStyle w:val="VerbatimChar"/>
-        </w:rPr>
-        <w:t xml:space="preserve">## days_from_beg     0.23942    0.02368  10.112  2.5e-14 ***</w:t>
-      </w:r>
-      <w:r>
-        <w:br w:type="textWrapping"/>
-      </w:r>
-      <w:r>
-        <w:rPr>
-          <w:rStyle w:val="VerbatimChar"/>
-        </w:rPr>
-        <w:t xml:space="preserve">## U1.days_from_beg -0.12834    0.02720  -4.719       NA    </w:t>
-      </w:r>
-      <w:r>
-        <w:br w:type="textWrapping"/>
-      </w:r>
-      <w:r>
-        <w:rPr>
-          <w:rStyle w:val="VerbatimChar"/>
-        </w:rPr>
-        <w:t xml:space="preserve">## U2.days_from_beg -0.10853    0.03327  -3.262       NA    </w:t>
-      </w:r>
-      <w:r>
-        <w:br w:type="textWrapping"/>
-      </w:r>
-      <w:r>
-        <w:rPr>
-          <w:rStyle w:val="VerbatimChar"/>
-        </w:rPr>
-        <w:t xml:space="preserve">## U3.days_from_beg  0.27213    0.22792   1.194       NA    </w:t>
-      </w:r>
-      <w:r>
-        <w:br w:type="textWrapping"/>
-      </w:r>
-      <w:r>
-        <w:rPr>
-          <w:rStyle w:val="VerbatimChar"/>
-        </w:rPr>
-        <w:t xml:space="preserve">## U4.days_from_beg -0.27354    0.23380  -1.170       NA    </w:t>
-      </w:r>
-      <w:r>
-        <w:br w:type="textWrapping"/>
-      </w:r>
-      <w:r>
-        <w:rPr>
-          <w:rStyle w:val="VerbatimChar"/>
-        </w:rPr>
-        <w:t xml:space="preserve">## U5.days_from_beg -0.05917    0.06280  -0.942       NA    </w:t>
+        <w:t xml:space="preserve">## (Intercept)       2.64474    0.16108  16.419   &lt;2e-16 ***</w:t>
+      </w:r>
+      <w:r>
+        <w:br w:type="textWrapping"/>
+      </w:r>
+      <w:r>
+        <w:rPr>
+          <w:rStyle w:val="VerbatimChar"/>
+        </w:rPr>
+        <w:t xml:space="preserve">## days_from_beg     0.23940    0.02106  11.367   &lt;2e-16 ***</w:t>
+      </w:r>
+      <w:r>
+        <w:br w:type="textWrapping"/>
+      </w:r>
+      <w:r>
+        <w:rPr>
+          <w:rStyle w:val="VerbatimChar"/>
+        </w:rPr>
+        <w:t xml:space="preserve">## U1.days_from_beg -0.12832    0.02553  -5.026       NA    </w:t>
+      </w:r>
+      <w:r>
+        <w:br w:type="textWrapping"/>
+      </w:r>
+      <w:r>
+        <w:rPr>
+          <w:rStyle w:val="VerbatimChar"/>
+        </w:rPr>
+        <w:t xml:space="preserve">## U2.days_from_beg -0.10853    0.03355  -3.235       NA    </w:t>
+      </w:r>
+      <w:r>
+        <w:br w:type="textWrapping"/>
+      </w:r>
+      <w:r>
+        <w:rPr>
+          <w:rStyle w:val="VerbatimChar"/>
+        </w:rPr>
+        <w:t xml:space="preserve">## U3.days_from_beg  0.26638    0.22665   1.175       NA    </w:t>
+      </w:r>
+      <w:r>
+        <w:br w:type="textWrapping"/>
+      </w:r>
+      <w:r>
+        <w:rPr>
+          <w:rStyle w:val="VerbatimChar"/>
+        </w:rPr>
+        <w:t xml:space="preserve">## U4.days_from_beg -0.26918    0.23250  -1.158       NA    </w:t>
+      </w:r>
+      <w:r>
+        <w:br w:type="textWrapping"/>
+      </w:r>
+      <w:r>
+        <w:rPr>
+          <w:rStyle w:val="VerbatimChar"/>
+        </w:rPr>
+        <w:t xml:space="preserve">## U5.days_from_beg -0.05367    0.06206  -0.865       NA    </w:t>
       </w:r>
       <w:r>
         <w:br w:type="textWrapping"/>
@@ -1553,34 +1562,340 @@
         <w:rPr>
           <w:rStyle w:val="VerbatimChar"/>
         </w:rPr>
-        <w:t xml:space="preserve">## Residual standard error: 0.3194 on 57 degrees of freedom</w:t>
-      </w:r>
-      <w:r>
-        <w:br w:type="textWrapping"/>
-      </w:r>
-      <w:r>
-        <w:rPr>
-          <w:rStyle w:val="VerbatimChar"/>
-        </w:rPr>
-        <w:t xml:space="preserve">## Multiple R-Squared:  0.97,  Adjusted R-squared: 0.9642 </w:t>
-      </w:r>
-      <w:r>
-        <w:br w:type="textWrapping"/>
-      </w:r>
-      <w:r>
-        <w:rPr>
-          <w:rStyle w:val="VerbatimChar"/>
-        </w:rPr>
-        <w:t xml:space="preserve">## </w:t>
-      </w:r>
-      <w:r>
-        <w:br w:type="textWrapping"/>
-      </w:r>
-      <w:r>
-        <w:rPr>
-          <w:rStyle w:val="VerbatimChar"/>
-        </w:rPr>
-        <w:t xml:space="preserve">## Convergence attained in 9 iter. (rel. change 3.5943e-06)</w:t>
+        <w:t xml:space="preserve">## Residual standard error: 0.3177 on 58 degrees of freedom</w:t>
+      </w:r>
+      <w:r>
+        <w:br w:type="textWrapping"/>
+      </w:r>
+      <w:r>
+        <w:rPr>
+          <w:rStyle w:val="VerbatimChar"/>
+        </w:rPr>
+        <w:t xml:space="preserve">## Multiple R-Squared: 0.9699,  Adjusted R-squared: 0.9642 </w:t>
+      </w:r>
+      <w:r>
+        <w:br w:type="textWrapping"/>
+      </w:r>
+      <w:r>
+        <w:rPr>
+          <w:rStyle w:val="VerbatimChar"/>
+        </w:rPr>
+        <w:t xml:space="preserve">## </w:t>
+      </w:r>
+      <w:r>
+        <w:br w:type="textWrapping"/>
+      </w:r>
+      <w:r>
+        <w:rPr>
+          <w:rStyle w:val="VerbatimChar"/>
+        </w:rPr>
+        <w:t xml:space="preserve">## Convergence attained in 16 iter. (rel. change 7.5517e-06)</w:t>
+      </w:r>
+      <w:r>
+        <w:br w:type="textWrapping"/>
+      </w:r>
+      <w:r>
+        <w:rPr>
+          <w:rStyle w:val="VerbatimChar"/>
+        </w:rPr>
+        <w:t xml:space="preserve">## </w:t>
+      </w:r>
+      <w:r>
+        <w:br w:type="textWrapping"/>
+      </w:r>
+      <w:r>
+        <w:rPr>
+          <w:rStyle w:val="VerbatimChar"/>
+        </w:rPr>
+        <w:t xml:space="preserve">## --------------  N. Breaking points = 6 =-------------</w:t>
+      </w:r>
+      <w:r>
+        <w:br w:type="textWrapping"/>
+      </w:r>
+      <w:r>
+        <w:rPr>
+          <w:rStyle w:val="VerbatimChar"/>
+        </w:rPr>
+        <w:t xml:space="preserve">## </w:t>
+      </w:r>
+      <w:r>
+        <w:br w:type="textWrapping"/>
+      </w:r>
+      <w:r>
+        <w:rPr>
+          <w:rStyle w:val="VerbatimChar"/>
+        </w:rPr>
+        <w:t xml:space="preserve">##  ***Regression Model with Segmented Relationship(s)***</w:t>
+      </w:r>
+      <w:r>
+        <w:br w:type="textWrapping"/>
+      </w:r>
+      <w:r>
+        <w:rPr>
+          <w:rStyle w:val="VerbatimChar"/>
+        </w:rPr>
+        <w:t xml:space="preserve">## </w:t>
+      </w:r>
+      <w:r>
+        <w:br w:type="textWrapping"/>
+      </w:r>
+      <w:r>
+        <w:rPr>
+          <w:rStyle w:val="VerbatimChar"/>
+        </w:rPr>
+        <w:t xml:space="preserve">## Call: </w:t>
+      </w:r>
+      <w:r>
+        <w:br w:type="textWrapping"/>
+      </w:r>
+      <w:r>
+        <w:rPr>
+          <w:rStyle w:val="VerbatimChar"/>
+        </w:rPr>
+        <w:t xml:space="preserve">## segmented.lm(obj = lm_msk0, psi = start_psi[1:npt])</w:t>
+      </w:r>
+      <w:r>
+        <w:br w:type="textWrapping"/>
+      </w:r>
+      <w:r>
+        <w:rPr>
+          <w:rStyle w:val="VerbatimChar"/>
+        </w:rPr>
+        <w:t xml:space="preserve">## </w:t>
+      </w:r>
+      <w:r>
+        <w:br w:type="textWrapping"/>
+      </w:r>
+      <w:r>
+        <w:rPr>
+          <w:rStyle w:val="VerbatimChar"/>
+        </w:rPr>
+        <w:t xml:space="preserve">## Estimated Break-Point(s):</w:t>
+      </w:r>
+      <w:r>
+        <w:br w:type="textWrapping"/>
+      </w:r>
+      <w:r>
+        <w:rPr>
+          <w:rStyle w:val="VerbatimChar"/>
+        </w:rPr>
+        <w:t xml:space="preserve">##                       Est. St.Err</w:t>
+      </w:r>
+      <w:r>
+        <w:br w:type="textWrapping"/>
+      </w:r>
+      <w:r>
+        <w:rPr>
+          <w:rStyle w:val="VerbatimChar"/>
+        </w:rPr>
+        <w:t xml:space="preserve">## psi1.days_from_beg 13.057  1.740</w:t>
+      </w:r>
+      <w:r>
+        <w:br w:type="textWrapping"/>
+      </w:r>
+      <w:r>
+        <w:rPr>
+          <w:rStyle w:val="VerbatimChar"/>
+        </w:rPr>
+        <w:t xml:space="preserve">## psi2.days_from_beg 31.982  2.434</w:t>
+      </w:r>
+      <w:r>
+        <w:br w:type="textWrapping"/>
+      </w:r>
+      <w:r>
+        <w:rPr>
+          <w:rStyle w:val="VerbatimChar"/>
+        </w:rPr>
+        <w:t xml:space="preserve">## psi3.days_from_beg 43.416  1.432</w:t>
+      </w:r>
+      <w:r>
+        <w:br w:type="textWrapping"/>
+      </w:r>
+      <w:r>
+        <w:rPr>
+          <w:rStyle w:val="VerbatimChar"/>
+        </w:rPr>
+        <w:t xml:space="preserve">## psi4.days_from_beg 45.261  1.143</w:t>
+      </w:r>
+      <w:r>
+        <w:br w:type="textWrapping"/>
+      </w:r>
+      <w:r>
+        <w:rPr>
+          <w:rStyle w:val="VerbatimChar"/>
+        </w:rPr>
+        <w:t xml:space="preserve">## psi5.days_from_beg 54.008  4.330</w:t>
+      </w:r>
+      <w:r>
+        <w:br w:type="textWrapping"/>
+      </w:r>
+      <w:r>
+        <w:rPr>
+          <w:rStyle w:val="VerbatimChar"/>
+        </w:rPr>
+        <w:t xml:space="preserve">## psi6.days_from_beg 62.967  5.442</w:t>
+      </w:r>
+      <w:r>
+        <w:br w:type="textWrapping"/>
+      </w:r>
+      <w:r>
+        <w:rPr>
+          <w:rStyle w:val="VerbatimChar"/>
+        </w:rPr>
+        <w:t xml:space="preserve">## </w:t>
+      </w:r>
+      <w:r>
+        <w:br w:type="textWrapping"/>
+      </w:r>
+      <w:r>
+        <w:rPr>
+          <w:rStyle w:val="VerbatimChar"/>
+        </w:rPr>
+        <w:t xml:space="preserve">## Meaningful coefficients of the linear terms:</w:t>
+      </w:r>
+      <w:r>
+        <w:br w:type="textWrapping"/>
+      </w:r>
+      <w:r>
+        <w:rPr>
+          <w:rStyle w:val="VerbatimChar"/>
+        </w:rPr>
+        <w:t xml:space="preserve">##                  Estimate Std. Error t value Pr(&gt;|t|)    </w:t>
+      </w:r>
+      <w:r>
+        <w:br w:type="textWrapping"/>
+      </w:r>
+      <w:r>
+        <w:rPr>
+          <w:rStyle w:val="VerbatimChar"/>
+        </w:rPr>
+        <w:t xml:space="preserve">## (Intercept)       2.64559    0.16296  16.235  &lt; 2e-16 ***</w:t>
+      </w:r>
+      <w:r>
+        <w:br w:type="textWrapping"/>
+      </w:r>
+      <w:r>
+        <w:rPr>
+          <w:rStyle w:val="VerbatimChar"/>
+        </w:rPr>
+        <w:t xml:space="preserve">## days_from_beg     0.23920    0.02131  11.227 5.84e-16 ***</w:t>
+      </w:r>
+      <w:r>
+        <w:br w:type="textWrapping"/>
+      </w:r>
+      <w:r>
+        <w:rPr>
+          <w:rStyle w:val="VerbatimChar"/>
+        </w:rPr>
+        <w:t xml:space="preserve">## U1.days_from_beg -0.12882    0.02520  -5.111       NA    </w:t>
+      </w:r>
+      <w:r>
+        <w:br w:type="textWrapping"/>
+      </w:r>
+      <w:r>
+        <w:rPr>
+          <w:rStyle w:val="VerbatimChar"/>
+        </w:rPr>
+        <w:t xml:space="preserve">## U2.days_from_beg -0.10344    0.03348  -3.090       NA    </w:t>
+      </w:r>
+      <w:r>
+        <w:br w:type="textWrapping"/>
+      </w:r>
+      <w:r>
+        <w:rPr>
+          <w:rStyle w:val="VerbatimChar"/>
+        </w:rPr>
+        <w:t xml:space="preserve">## U3.days_from_beg  0.40214    0.45550   0.883       NA    </w:t>
+      </w:r>
+      <w:r>
+        <w:br w:type="textWrapping"/>
+      </w:r>
+      <w:r>
+        <w:rPr>
+          <w:rStyle w:val="VerbatimChar"/>
+        </w:rPr>
+        <w:t xml:space="preserve">## U4.days_from_beg -0.41145    0.45636  -0.902       NA    </w:t>
+      </w:r>
+      <w:r>
+        <w:br w:type="textWrapping"/>
+      </w:r>
+      <w:r>
+        <w:rPr>
+          <w:rStyle w:val="VerbatimChar"/>
+        </w:rPr>
+        <w:t xml:space="preserve">## U5.days_from_beg -0.07363    0.06465  -1.139       NA    </w:t>
+      </w:r>
+      <w:r>
+        <w:br w:type="textWrapping"/>
+      </w:r>
+      <w:r>
+        <w:rPr>
+          <w:rStyle w:val="VerbatimChar"/>
+        </w:rPr>
+        <w:t xml:space="preserve">## U6.days_from_beg  0.06113    0.07840   0.780       NA    </w:t>
+      </w:r>
+      <w:r>
+        <w:br w:type="textWrapping"/>
+      </w:r>
+      <w:r>
+        <w:rPr>
+          <w:rStyle w:val="VerbatimChar"/>
+        </w:rPr>
+        <w:t xml:space="preserve">## ---</w:t>
+      </w:r>
+      <w:r>
+        <w:br w:type="textWrapping"/>
+      </w:r>
+      <w:r>
+        <w:rPr>
+          <w:rStyle w:val="VerbatimChar"/>
+        </w:rPr>
+        <w:t xml:space="preserve">## Signif. codes:  0 '***' 0.001 '**' 0.01 '*' 0.05 '.' 0.1 ' ' 1</w:t>
+      </w:r>
+      <w:r>
+        <w:br w:type="textWrapping"/>
+      </w:r>
+      <w:r>
+        <w:rPr>
+          <w:rStyle w:val="VerbatimChar"/>
+        </w:rPr>
+        <w:t xml:space="preserve">## </w:t>
+      </w:r>
+      <w:r>
+        <w:br w:type="textWrapping"/>
+      </w:r>
+      <w:r>
+        <w:rPr>
+          <w:rStyle w:val="VerbatimChar"/>
+        </w:rPr>
+        <w:t xml:space="preserve">## Residual standard error: 0.3214 on 56 degrees of freedom</w:t>
+      </w:r>
+      <w:r>
+        <w:br w:type="textWrapping"/>
+      </w:r>
+      <w:r>
+        <w:rPr>
+          <w:rStyle w:val="VerbatimChar"/>
+        </w:rPr>
+        <w:t xml:space="preserve">## Multiple R-Squared: 0.9703,  Adjusted R-squared: 0.9634 </w:t>
+      </w:r>
+      <w:r>
+        <w:br w:type="textWrapping"/>
+      </w:r>
+      <w:r>
+        <w:rPr>
+          <w:rStyle w:val="VerbatimChar"/>
+        </w:rPr>
+        <w:t xml:space="preserve">## </w:t>
+      </w:r>
+      <w:r>
+        <w:br w:type="textWrapping"/>
+      </w:r>
+      <w:r>
+        <w:rPr>
+          <w:rStyle w:val="VerbatimChar"/>
+        </w:rPr>
+        <w:t xml:space="preserve">## Convergence attained in 8 iter. (rel. change 4.7555e-06)</w:t>
       </w:r>
     </w:p>
     <w:p>
@@ -1797,11 +2112,6 @@
           </wp:inline>
         </w:drawing>
       </w:r>
-    </w:p>
-    <w:p>
-      <w:pPr>
-        <w:pStyle w:val="BodyText"/>
-      </w:pPr>
       <w:r>
         <w:drawing>
           <wp:inline>
@@ -1812,7 +2122,7 @@
               <a:graphicData uri="http://schemas.openxmlformats.org/drawingml/2006/picture">
                 <pic:pic>
                   <pic:nvPicPr>
-                    <pic:cNvPr descr="figures/unnamed-chunk-13-1.png" id="0" name="Picture"/>
+                    <pic:cNvPr descr="figures/unnamed-chunk-12-6.png" id="0" name="Picture"/>
                     <pic:cNvPicPr>
                       <a:picLocks noChangeArrowheads="1" noChangeAspect="1"/>
                     </pic:cNvPicPr>
@@ -1847,714 +2157,7 @@
     </w:p>
     <w:p>
       <w:pPr>
-        <w:pStyle w:val="SourceCode"/>
-      </w:pPr>
-      <w:r>
-        <w:rPr>
-          <w:rStyle w:val="VerbatimChar"/>
-        </w:rPr>
-        <w:t xml:space="preserve">## </w:t>
-      </w:r>
-      <w:r>
-        <w:br w:type="textWrapping"/>
-      </w:r>
-      <w:r>
-        <w:rPr>
-          <w:rStyle w:val="VerbatimChar"/>
-        </w:rPr>
-        <w:t xml:space="preserve">## --------------  N. Breaking points = 1 =-------------</w:t>
-      </w:r>
-      <w:r>
-        <w:br w:type="textWrapping"/>
-      </w:r>
-      <w:r>
-        <w:rPr>
-          <w:rStyle w:val="VerbatimChar"/>
-        </w:rPr>
-        <w:t xml:space="preserve">## Slopes</w:t>
-      </w:r>
-      <w:r>
-        <w:br w:type="textWrapping"/>
-      </w:r>
-      <w:r>
-        <w:rPr>
-          <w:rStyle w:val="VerbatimChar"/>
-        </w:rPr>
-        <w:t xml:space="preserve">## $days_from_beg</w:t>
-      </w:r>
-      <w:r>
-        <w:br w:type="textWrapping"/>
-      </w:r>
-      <w:r>
-        <w:rPr>
-          <w:rStyle w:val="VerbatimChar"/>
-        </w:rPr>
-        <w:t xml:space="preserve">##             Est.   St.Err. t value  CI(95%).l CI(95%).u</w:t>
-      </w:r>
-      <w:r>
-        <w:br w:type="textWrapping"/>
-      </w:r>
-      <w:r>
-        <w:rPr>
-          <w:rStyle w:val="VerbatimChar"/>
-        </w:rPr>
-        <w:t xml:space="preserve">## slope1 0.1612400 0.0087627 18.4010  0.1437400  0.178740</w:t>
-      </w:r>
-      <w:r>
-        <w:br w:type="textWrapping"/>
-      </w:r>
-      <w:r>
-        <w:rPr>
-          <w:rStyle w:val="VerbatimChar"/>
-        </w:rPr>
-        <w:t xml:space="preserve">## slope2 0.0067111 0.0064555  1.0396 -0.0061815  0.019604</w:t>
-      </w:r>
-      <w:r>
-        <w:br w:type="textWrapping"/>
-      </w:r>
-      <w:r>
-        <w:rPr>
-          <w:rStyle w:val="VerbatimChar"/>
-        </w:rPr>
-        <w:t xml:space="preserve">## </w:t>
-      </w:r>
-      <w:r>
-        <w:br w:type="textWrapping"/>
-      </w:r>
-      <w:r>
-        <w:rPr>
-          <w:rStyle w:val="VerbatimChar"/>
-        </w:rPr>
-        <w:t xml:space="preserve">## Doubling of cases:</w:t>
-      </w:r>
-      <w:r>
-        <w:br w:type="textWrapping"/>
-      </w:r>
-      <w:r>
-        <w:rPr>
-          <w:rStyle w:val="VerbatimChar"/>
-        </w:rPr>
-        <w:t xml:space="preserve">##     slope1     slope2 </w:t>
-      </w:r>
-      <w:r>
-        <w:br w:type="textWrapping"/>
-      </w:r>
-      <w:r>
-        <w:rPr>
-          <w:rStyle w:val="VerbatimChar"/>
-        </w:rPr>
-        <w:t xml:space="preserve">##   4.298854 103.283691 </w:t>
-      </w:r>
-      <w:r>
-        <w:br w:type="textWrapping"/>
-      </w:r>
-      <w:r>
-        <w:rPr>
-          <w:rStyle w:val="VerbatimChar"/>
-        </w:rPr>
-        <w:t xml:space="preserve">## </w:t>
-      </w:r>
-      <w:r>
-        <w:br w:type="textWrapping"/>
-      </w:r>
-      <w:r>
-        <w:rPr>
-          <w:rStyle w:val="VerbatimChar"/>
-        </w:rPr>
-        <w:t xml:space="preserve">## --------------  N. Breaking points = 2 =-------------</w:t>
-      </w:r>
-      <w:r>
-        <w:br w:type="textWrapping"/>
-      </w:r>
-      <w:r>
-        <w:rPr>
-          <w:rStyle w:val="VerbatimChar"/>
-        </w:rPr>
-        <w:t xml:space="preserve">## Slopes</w:t>
-      </w:r>
-      <w:r>
-        <w:br w:type="textWrapping"/>
-      </w:r>
-      <w:r>
-        <w:rPr>
-          <w:rStyle w:val="VerbatimChar"/>
-        </w:rPr>
-        <w:t xml:space="preserve">## $days_from_beg</w:t>
-      </w:r>
-      <w:r>
-        <w:br w:type="textWrapping"/>
-      </w:r>
-      <w:r>
-        <w:rPr>
-          <w:rStyle w:val="VerbatimChar"/>
-        </w:rPr>
-        <w:t xml:space="preserve">##             Est.   St.Err. t value CI(95%).l CI(95%).u</w:t>
-      </w:r>
-      <w:r>
-        <w:br w:type="textWrapping"/>
-      </w:r>
-      <w:r>
-        <w:rPr>
-          <w:rStyle w:val="VerbatimChar"/>
-        </w:rPr>
-        <w:t xml:space="preserve">## slope1  0.236090 0.0181610 13.0000  0.199790  0.272380</w:t>
-      </w:r>
-      <w:r>
-        <w:br w:type="textWrapping"/>
-      </w:r>
-      <w:r>
-        <w:rPr>
-          <w:rStyle w:val="VerbatimChar"/>
-        </w:rPr>
-        <w:t xml:space="preserve">## slope2  0.073471 0.0058538 12.5510  0.061773  0.085169</w:t>
-      </w:r>
-      <w:r>
-        <w:br w:type="textWrapping"/>
-      </w:r>
-      <w:r>
-        <w:rPr>
-          <w:rStyle w:val="VerbatimChar"/>
-        </w:rPr>
-        <w:t xml:space="preserve">## slope3 -0.055216 0.0140260 -3.9366 -0.083245 -0.027186</w:t>
-      </w:r>
-      <w:r>
-        <w:br w:type="textWrapping"/>
-      </w:r>
-      <w:r>
-        <w:rPr>
-          <w:rStyle w:val="VerbatimChar"/>
-        </w:rPr>
-        <w:t xml:space="preserve">## </w:t>
-      </w:r>
-      <w:r>
-        <w:br w:type="textWrapping"/>
-      </w:r>
-      <w:r>
-        <w:rPr>
-          <w:rStyle w:val="VerbatimChar"/>
-        </w:rPr>
-        <w:t xml:space="preserve">## Doubling of cases:</w:t>
-      </w:r>
-      <w:r>
-        <w:br w:type="textWrapping"/>
-      </w:r>
-      <w:r>
-        <w:rPr>
-          <w:rStyle w:val="VerbatimChar"/>
-        </w:rPr>
-        <w:t xml:space="preserve">##     slope1     slope2     slope3 </w:t>
-      </w:r>
-      <w:r>
-        <w:br w:type="textWrapping"/>
-      </w:r>
-      <w:r>
-        <w:rPr>
-          <w:rStyle w:val="VerbatimChar"/>
-        </w:rPr>
-        <w:t xml:space="preserve">##   2.935945   9.434296 -12.553375 </w:t>
-      </w:r>
-      <w:r>
-        <w:br w:type="textWrapping"/>
-      </w:r>
-      <w:r>
-        <w:rPr>
-          <w:rStyle w:val="VerbatimChar"/>
-        </w:rPr>
-        <w:t xml:space="preserve">## </w:t>
-      </w:r>
-      <w:r>
-        <w:br w:type="textWrapping"/>
-      </w:r>
-      <w:r>
-        <w:rPr>
-          <w:rStyle w:val="VerbatimChar"/>
-        </w:rPr>
-        <w:t xml:space="preserve">## --------------  N. Breaking points = 3 =-------------</w:t>
-      </w:r>
-      <w:r>
-        <w:br w:type="textWrapping"/>
-      </w:r>
-      <w:r>
-        <w:rPr>
-          <w:rStyle w:val="VerbatimChar"/>
-        </w:rPr>
-        <w:t xml:space="preserve">## Slopes</w:t>
-      </w:r>
-      <w:r>
-        <w:br w:type="textWrapping"/>
-      </w:r>
-      <w:r>
-        <w:rPr>
-          <w:rStyle w:val="VerbatimChar"/>
-        </w:rPr>
-        <w:t xml:space="preserve">## $days_from_beg</w:t>
-      </w:r>
-      <w:r>
-        <w:br w:type="textWrapping"/>
-      </w:r>
-      <w:r>
-        <w:rPr>
-          <w:rStyle w:val="VerbatimChar"/>
-        </w:rPr>
-        <w:t xml:space="preserve">##             Est.  St.Err. t value CI(95%).l CI(95%).u</w:t>
-      </w:r>
-      <w:r>
-        <w:br w:type="textWrapping"/>
-      </w:r>
-      <w:r>
-        <w:rPr>
-          <w:rStyle w:val="VerbatimChar"/>
-        </w:rPr>
-        <w:t xml:space="preserve">## slope1  0.239250 0.021590 11.0810  0.196080  0.282420</w:t>
-      </w:r>
-      <w:r>
-        <w:br w:type="textWrapping"/>
-      </w:r>
-      <w:r>
-        <w:rPr>
-          <w:rStyle w:val="VerbatimChar"/>
-        </w:rPr>
-        <w:t xml:space="preserve">## slope2  0.112270 0.019461  5.7687  0.073350  0.151180</w:t>
-      </w:r>
-      <w:r>
-        <w:br w:type="textWrapping"/>
-      </w:r>
-      <w:r>
-        <w:rPr>
-          <w:rStyle w:val="VerbatimChar"/>
-        </w:rPr>
-        <w:t xml:space="preserve">## slope3  0.055564 0.010237  5.4280  0.035095  0.076034</w:t>
-      </w:r>
-      <w:r>
-        <w:br w:type="textWrapping"/>
-      </w:r>
-      <w:r>
-        <w:rPr>
-          <w:rStyle w:val="VerbatimChar"/>
-        </w:rPr>
-        <w:t xml:space="preserve">## slope4 -0.056493 0.016122 -3.5041 -0.088731 -0.024255</w:t>
-      </w:r>
-      <w:r>
-        <w:br w:type="textWrapping"/>
-      </w:r>
-      <w:r>
-        <w:rPr>
-          <w:rStyle w:val="VerbatimChar"/>
-        </w:rPr>
-        <w:t xml:space="preserve">## </w:t>
-      </w:r>
-      <w:r>
-        <w:br w:type="textWrapping"/>
-      </w:r>
-      <w:r>
-        <w:rPr>
-          <w:rStyle w:val="VerbatimChar"/>
-        </w:rPr>
-        <w:t xml:space="preserve">## Doubling of cases:</w:t>
-      </w:r>
-      <w:r>
-        <w:br w:type="textWrapping"/>
-      </w:r>
-      <w:r>
-        <w:rPr>
-          <w:rStyle w:val="VerbatimChar"/>
-        </w:rPr>
-        <w:t xml:space="preserve">##     slope1     slope2     slope3     slope4 </w:t>
-      </w:r>
-      <w:r>
-        <w:br w:type="textWrapping"/>
-      </w:r>
-      <w:r>
-        <w:rPr>
-          <w:rStyle w:val="VerbatimChar"/>
-        </w:rPr>
-        <w:t xml:space="preserve">##   2.897167   6.173931  12.474753 -12.269612 </w:t>
-      </w:r>
-      <w:r>
-        <w:br w:type="textWrapping"/>
-      </w:r>
-      <w:r>
-        <w:rPr>
-          <w:rStyle w:val="VerbatimChar"/>
-        </w:rPr>
-        <w:t xml:space="preserve">## </w:t>
-      </w:r>
-      <w:r>
-        <w:br w:type="textWrapping"/>
-      </w:r>
-      <w:r>
-        <w:rPr>
-          <w:rStyle w:val="VerbatimChar"/>
-        </w:rPr>
-        <w:t xml:space="preserve">## --------------  N. Breaking points = 4 =-------------</w:t>
-      </w:r>
-      <w:r>
-        <w:br w:type="textWrapping"/>
-      </w:r>
-      <w:r>
-        <w:rPr>
-          <w:rStyle w:val="VerbatimChar"/>
-        </w:rPr>
-        <w:t xml:space="preserve">## Slopes</w:t>
-      </w:r>
-      <w:r>
-        <w:br w:type="textWrapping"/>
-      </w:r>
-      <w:r>
-        <w:rPr>
-          <w:rStyle w:val="VerbatimChar"/>
-        </w:rPr>
-        <w:t xml:space="preserve">## $days_from_beg</w:t>
-      </w:r>
-      <w:r>
-        <w:br w:type="textWrapping"/>
-      </w:r>
-      <w:r>
-        <w:rPr>
-          <w:rStyle w:val="VerbatimChar"/>
-        </w:rPr>
-        <w:t xml:space="preserve">##             Est.  St.Err. t value CI(95%).l CI(95%).u</w:t>
-      </w:r>
-      <w:r>
-        <w:br w:type="textWrapping"/>
-      </w:r>
-      <w:r>
-        <w:rPr>
-          <w:rStyle w:val="VerbatimChar"/>
-        </w:rPr>
-        <w:t xml:space="preserve">## slope1 -0.452440 0.443040 -1.0212 -1.339000  0.434080</w:t>
-      </w:r>
-      <w:r>
-        <w:br w:type="textWrapping"/>
-      </w:r>
-      <w:r>
-        <w:rPr>
-          <w:rStyle w:val="VerbatimChar"/>
-        </w:rPr>
-        <w:t xml:space="preserve">## slope2  0.269990 0.029870  9.0390  0.210220  0.329760</w:t>
-      </w:r>
-      <w:r>
-        <w:br w:type="textWrapping"/>
-      </w:r>
-      <w:r>
-        <w:rPr>
-          <w:rStyle w:val="VerbatimChar"/>
-        </w:rPr>
-        <w:t xml:space="preserve">## slope3  0.102350 0.014232  7.1914  0.073872  0.130830</w:t>
-      </w:r>
-      <w:r>
-        <w:br w:type="textWrapping"/>
-      </w:r>
-      <w:r>
-        <w:rPr>
-          <w:rStyle w:val="VerbatimChar"/>
-        </w:rPr>
-        <w:t xml:space="preserve">## slope4  0.052256 0.011290  4.6287  0.029666  0.074847</w:t>
-      </w:r>
-      <w:r>
-        <w:br w:type="textWrapping"/>
-      </w:r>
-      <w:r>
-        <w:rPr>
-          <w:rStyle w:val="VerbatimChar"/>
-        </w:rPr>
-        <w:t xml:space="preserve">## slope5 -0.056641 0.015509 -3.6520 -0.087675 -0.025607</w:t>
-      </w:r>
-      <w:r>
-        <w:br w:type="textWrapping"/>
-      </w:r>
-      <w:r>
-        <w:rPr>
-          <w:rStyle w:val="VerbatimChar"/>
-        </w:rPr>
-        <w:t xml:space="preserve">## </w:t>
-      </w:r>
-      <w:r>
-        <w:br w:type="textWrapping"/>
-      </w:r>
-      <w:r>
-        <w:rPr>
-          <w:rStyle w:val="VerbatimChar"/>
-        </w:rPr>
-        <w:t xml:space="preserve">## Doubling of cases:</w:t>
-      </w:r>
-      <w:r>
-        <w:br w:type="textWrapping"/>
-      </w:r>
-      <w:r>
-        <w:rPr>
-          <w:rStyle w:val="VerbatimChar"/>
-        </w:rPr>
-        <w:t xml:space="preserve">##     slope1     slope2     slope3     slope4     slope5 </w:t>
-      </w:r>
-      <w:r>
-        <w:br w:type="textWrapping"/>
-      </w:r>
-      <w:r>
-        <w:rPr>
-          <w:rStyle w:val="VerbatimChar"/>
-        </w:rPr>
-        <w:t xml:space="preserve">##  -1.532020   2.567307   6.772322  13.264452 -12.237552 </w:t>
-      </w:r>
-      <w:r>
-        <w:br w:type="textWrapping"/>
-      </w:r>
-      <w:r>
-        <w:rPr>
-          <w:rStyle w:val="VerbatimChar"/>
-        </w:rPr>
-        <w:t xml:space="preserve">## </w:t>
-      </w:r>
-      <w:r>
-        <w:br w:type="textWrapping"/>
-      </w:r>
-      <w:r>
-        <w:rPr>
-          <w:rStyle w:val="VerbatimChar"/>
-        </w:rPr>
-        <w:t xml:space="preserve">## --------------  N. Breaking points = 5 =-------------</w:t>
-      </w:r>
-      <w:r>
-        <w:br w:type="textWrapping"/>
-      </w:r>
-      <w:r>
-        <w:rPr>
-          <w:rStyle w:val="VerbatimChar"/>
-        </w:rPr>
-        <w:t xml:space="preserve">## Slopes</w:t>
-      </w:r>
-      <w:r>
-        <w:br w:type="textWrapping"/>
-      </w:r>
-      <w:r>
-        <w:rPr>
-          <w:rStyle w:val="VerbatimChar"/>
-        </w:rPr>
-        <w:t xml:space="preserve">## $days_from_beg</w:t>
-      </w:r>
-      <w:r>
-        <w:br w:type="textWrapping"/>
-      </w:r>
-      <w:r>
-        <w:rPr>
-          <w:rStyle w:val="VerbatimChar"/>
-        </w:rPr>
-        <w:t xml:space="preserve">##              Est.  St.Err.   t value CI(95%).l CI(95%).u</w:t>
-      </w:r>
-      <w:r>
-        <w:br w:type="textWrapping"/>
-      </w:r>
-      <w:r>
-        <w:rPr>
-          <w:rStyle w:val="VerbatimChar"/>
-        </w:rPr>
-        <w:t xml:space="preserve">## slope1  0.2394200 0.023678 10.112000  0.192000  0.286830</w:t>
-      </w:r>
-      <w:r>
-        <w:br w:type="textWrapping"/>
-      </w:r>
-      <w:r>
-        <w:rPr>
-          <w:rStyle w:val="VerbatimChar"/>
-        </w:rPr>
-        <w:t xml:space="preserve">## slope2  0.1110800 0.013379  8.302400  0.084289  0.137870</w:t>
-      </w:r>
-      <w:r>
-        <w:br w:type="textWrapping"/>
-      </w:r>
-      <w:r>
-        <w:rPr>
-          <w:rStyle w:val="VerbatimChar"/>
-        </w:rPr>
-        <w:t xml:space="preserve">## slope3  0.0025551 0.030457  0.083893 -0.058433  0.063544</w:t>
-      </w:r>
-      <w:r>
-        <w:br w:type="textWrapping"/>
-      </w:r>
-      <w:r>
-        <w:rPr>
-          <w:rStyle w:val="VerbatimChar"/>
-        </w:rPr>
-        <w:t xml:space="preserve">## slope4  0.2746900 0.225870  1.216100 -0.177610  0.726990</w:t>
-      </w:r>
-      <w:r>
-        <w:br w:type="textWrapping"/>
-      </w:r>
-      <w:r>
-        <w:rPr>
-          <w:rStyle w:val="VerbatimChar"/>
-        </w:rPr>
-        <w:t xml:space="preserve">## slope5  0.0011446 0.060367  0.018961 -0.119740  0.122030</w:t>
-      </w:r>
-      <w:r>
-        <w:br w:type="textWrapping"/>
-      </w:r>
-      <w:r>
-        <w:rPr>
-          <w:rStyle w:val="VerbatimChar"/>
-        </w:rPr>
-        <w:t xml:space="preserve">## slope6 -0.0580240 0.017324 -3.349400 -0.092714 -0.023334</w:t>
-      </w:r>
-      <w:r>
-        <w:br w:type="textWrapping"/>
-      </w:r>
-      <w:r>
-        <w:rPr>
-          <w:rStyle w:val="VerbatimChar"/>
-        </w:rPr>
-        <w:t xml:space="preserve">## </w:t>
-      </w:r>
-      <w:r>
-        <w:br w:type="textWrapping"/>
-      </w:r>
-      <w:r>
-        <w:rPr>
-          <w:rStyle w:val="VerbatimChar"/>
-        </w:rPr>
-        <w:t xml:space="preserve">## Doubling of cases:</w:t>
-      </w:r>
-      <w:r>
-        <w:br w:type="textWrapping"/>
-      </w:r>
-      <w:r>
-        <w:rPr>
-          <w:rStyle w:val="VerbatimChar"/>
-        </w:rPr>
-        <w:t xml:space="preserve">##     slope1     slope2     slope3     slope4     slope5     slope6 </w:t>
-      </w:r>
-      <w:r>
-        <w:br w:type="textWrapping"/>
-      </w:r>
-      <w:r>
-        <w:rPr>
-          <w:rStyle w:val="VerbatimChar"/>
-        </w:rPr>
-        <w:t xml:space="preserve">##   2.895110   6.240072 271.279864   2.523380 605.580273 -11.945870</w:t>
-      </w:r>
-    </w:p>
-    <w:p>
-      <w:pPr>
-        <w:pStyle w:val="Heading2"/>
-      </w:pPr>
-      <w:bookmarkStart w:id="32" w:name="struct-change"/>
-      <w:bookmarkEnd w:id="32"/>
-      <w:r>
-        <w:t xml:space="preserve">Struct change</w:t>
-      </w:r>
-    </w:p>
-    <w:p>
-      <w:pPr>
-        <w:pStyle w:val="SourceCode"/>
-      </w:pPr>
-      <w:r>
-        <w:rPr>
-          <w:rStyle w:val="VerbatimChar"/>
-        </w:rPr>
-        <w:t xml:space="preserve">## </w:t>
-      </w:r>
-      <w:r>
-        <w:br w:type="textWrapping"/>
-      </w:r>
-      <w:r>
-        <w:rPr>
-          <w:rStyle w:val="VerbatimChar"/>
-        </w:rPr>
-        <w:t xml:space="preserve">##   Optimal 4-segment partition: </w:t>
-      </w:r>
-      <w:r>
-        <w:br w:type="textWrapping"/>
-      </w:r>
-      <w:r>
-        <w:rPr>
-          <w:rStyle w:val="VerbatimChar"/>
-        </w:rPr>
-        <w:t xml:space="preserve">## </w:t>
-      </w:r>
-      <w:r>
-        <w:br w:type="textWrapping"/>
-      </w:r>
-      <w:r>
-        <w:rPr>
-          <w:rStyle w:val="VerbatimChar"/>
-        </w:rPr>
-        <w:t xml:space="preserve">## Call:</w:t>
-      </w:r>
-      <w:r>
-        <w:br w:type="textWrapping"/>
-      </w:r>
-      <w:r>
-        <w:rPr>
-          <w:rStyle w:val="VerbatimChar"/>
-        </w:rPr>
-        <w:t xml:space="preserve">## breakpoints.formula(formula = log(newCases) ~ days_from_beg, </w:t>
-      </w:r>
-      <w:r>
-        <w:br w:type="textWrapping"/>
-      </w:r>
-      <w:r>
-        <w:rPr>
-          <w:rStyle w:val="VerbatimChar"/>
-        </w:rPr>
-        <w:t xml:space="preserve">##     h = 7/CovidMoscow[, .N], data = CovidMoscow)</w:t>
-      </w:r>
-      <w:r>
-        <w:br w:type="textWrapping"/>
-      </w:r>
-      <w:r>
-        <w:rPr>
-          <w:rStyle w:val="VerbatimChar"/>
-        </w:rPr>
-        <w:t xml:space="preserve">## </w:t>
-      </w:r>
-      <w:r>
-        <w:br w:type="textWrapping"/>
-      </w:r>
-      <w:r>
-        <w:rPr>
-          <w:rStyle w:val="VerbatimChar"/>
-        </w:rPr>
-        <w:t xml:space="preserve">## Breakpoints at observation number:</w:t>
-      </w:r>
-      <w:r>
-        <w:br w:type="textWrapping"/>
-      </w:r>
-      <w:r>
-        <w:rPr>
-          <w:rStyle w:val="VerbatimChar"/>
-        </w:rPr>
-        <w:t xml:space="preserve">## 7 33 45 </w:t>
-      </w:r>
-      <w:r>
-        <w:br w:type="textWrapping"/>
-      </w:r>
-      <w:r>
-        <w:rPr>
-          <w:rStyle w:val="VerbatimChar"/>
-        </w:rPr>
-        <w:t xml:space="preserve">## </w:t>
-      </w:r>
-      <w:r>
-        <w:br w:type="textWrapping"/>
-      </w:r>
-      <w:r>
-        <w:rPr>
-          <w:rStyle w:val="VerbatimChar"/>
-        </w:rPr>
-        <w:t xml:space="preserve">## Corresponding to breakdates:</w:t>
-      </w:r>
-      <w:r>
-        <w:br w:type="textWrapping"/>
-      </w:r>
-      <w:r>
-        <w:rPr>
-          <w:rStyle w:val="VerbatimChar"/>
-        </w:rPr>
-        <w:t xml:space="preserve">## 0.1014493 0.4782609 0.6521739</w:t>
-      </w:r>
-    </w:p>
-    <w:p>
-      <w:pPr>
-        <w:pStyle w:val="FirstParagraph"/>
+        <w:pStyle w:val="BodyText"/>
       </w:pPr>
       <w:r>
         <w:drawing>
@@ -2566,13 +2169,13 @@
               <a:graphicData uri="http://schemas.openxmlformats.org/drawingml/2006/picture">
                 <pic:pic>
                   <pic:nvPicPr>
-                    <pic:cNvPr descr="figures/unnamed-chunk-16-1.png" id="0" name="Picture"/>
+                    <pic:cNvPr descr="figures/unnamed-chunk-13-1.png" id="0" name="Picture"/>
                     <pic:cNvPicPr>
                       <a:picLocks noChangeArrowheads="1" noChangeAspect="1"/>
                     </pic:cNvPicPr>
                   </pic:nvPicPr>
                   <pic:blipFill>
-                    <a:blip r:embed="rId33"/>
+                    <a:blip r:embed="rId32"/>
                     <a:stretch>
                       <a:fillRect/>
                     </a:stretch>
@@ -2601,12 +2204,853 @@
     </w:p>
     <w:p>
       <w:pPr>
-        <w:pStyle w:val="Heading1"/>
+        <w:pStyle w:val="SourceCode"/>
       </w:pPr>
-      <w:bookmarkStart w:id="34" w:name="дифференциалы"/>
-      <w:bookmarkEnd w:id="34"/>
-      <w:r>
-        <w:t xml:space="preserve">Дифференциалы</w:t>
+      <w:r>
+        <w:rPr>
+          <w:rStyle w:val="VerbatimChar"/>
+        </w:rPr>
+        <w:t xml:space="preserve">## </w:t>
+      </w:r>
+      <w:r>
+        <w:br w:type="textWrapping"/>
+      </w:r>
+      <w:r>
+        <w:rPr>
+          <w:rStyle w:val="VerbatimChar"/>
+        </w:rPr>
+        <w:t xml:space="preserve">## --------------  N. Breaking points = 1 =-------------</w:t>
+      </w:r>
+      <w:r>
+        <w:br w:type="textWrapping"/>
+      </w:r>
+      <w:r>
+        <w:rPr>
+          <w:rStyle w:val="VerbatimChar"/>
+        </w:rPr>
+        <w:t xml:space="preserve">## Slopes</w:t>
+      </w:r>
+      <w:r>
+        <w:br w:type="textWrapping"/>
+      </w:r>
+      <w:r>
+        <w:rPr>
+          <w:rStyle w:val="VerbatimChar"/>
+        </w:rPr>
+        <w:t xml:space="preserve">## $days_from_beg</w:t>
+      </w:r>
+      <w:r>
+        <w:br w:type="textWrapping"/>
+      </w:r>
+      <w:r>
+        <w:rPr>
+          <w:rStyle w:val="VerbatimChar"/>
+        </w:rPr>
+        <w:t xml:space="preserve">##             Est.   St.Err.  t value  CI(95%).l CI(95%).u</w:t>
+      </w:r>
+      <w:r>
+        <w:br w:type="textWrapping"/>
+      </w:r>
+      <w:r>
+        <w:rPr>
+          <w:rStyle w:val="VerbatimChar"/>
+        </w:rPr>
+        <w:t xml:space="preserve">## slope1 0.1612400 0.0087444 18.43900  0.1437800  0.178700</w:t>
+      </w:r>
+      <w:r>
+        <w:br w:type="textWrapping"/>
+      </w:r>
+      <w:r>
+        <w:rPr>
+          <w:rStyle w:val="VerbatimChar"/>
+        </w:rPr>
+        <w:t xml:space="preserve">## slope2 0.0052063 0.0061957  0.84031 -0.0071639  0.017577</w:t>
+      </w:r>
+      <w:r>
+        <w:br w:type="textWrapping"/>
+      </w:r>
+      <w:r>
+        <w:rPr>
+          <w:rStyle w:val="VerbatimChar"/>
+        </w:rPr>
+        <w:t xml:space="preserve">## </w:t>
+      </w:r>
+      <w:r>
+        <w:br w:type="textWrapping"/>
+      </w:r>
+      <w:r>
+        <w:rPr>
+          <w:rStyle w:val="VerbatimChar"/>
+        </w:rPr>
+        <w:t xml:space="preserve">## Doubling of cases:</w:t>
+      </w:r>
+      <w:r>
+        <w:br w:type="textWrapping"/>
+      </w:r>
+      <w:r>
+        <w:rPr>
+          <w:rStyle w:val="VerbatimChar"/>
+        </w:rPr>
+        <w:t xml:space="preserve">##     slope1     slope2 </w:t>
+      </w:r>
+      <w:r>
+        <w:br w:type="textWrapping"/>
+      </w:r>
+      <w:r>
+        <w:rPr>
+          <w:rStyle w:val="VerbatimChar"/>
+        </w:rPr>
+        <w:t xml:space="preserve">##   4.298854 133.136235 </w:t>
+      </w:r>
+      <w:r>
+        <w:br w:type="textWrapping"/>
+      </w:r>
+      <w:r>
+        <w:rPr>
+          <w:rStyle w:val="VerbatimChar"/>
+        </w:rPr>
+        <w:t xml:space="preserve">## </w:t>
+      </w:r>
+      <w:r>
+        <w:br w:type="textWrapping"/>
+      </w:r>
+      <w:r>
+        <w:rPr>
+          <w:rStyle w:val="VerbatimChar"/>
+        </w:rPr>
+        <w:t xml:space="preserve">## --------------  N. Breaking points = 2 =-------------</w:t>
+      </w:r>
+      <w:r>
+        <w:br w:type="textWrapping"/>
+      </w:r>
+      <w:r>
+        <w:rPr>
+          <w:rStyle w:val="VerbatimChar"/>
+        </w:rPr>
+        <w:t xml:space="preserve">## Slopes</w:t>
+      </w:r>
+      <w:r>
+        <w:br w:type="textWrapping"/>
+      </w:r>
+      <w:r>
+        <w:rPr>
+          <w:rStyle w:val="VerbatimChar"/>
+        </w:rPr>
+        <w:t xml:space="preserve">## $days_from_beg</w:t>
+      </w:r>
+      <w:r>
+        <w:br w:type="textWrapping"/>
+      </w:r>
+      <w:r>
+        <w:rPr>
+          <w:rStyle w:val="VerbatimChar"/>
+        </w:rPr>
+        <w:t xml:space="preserve">##             Est.  St.Err. t value CI(95%).l CI(95%).u</w:t>
+      </w:r>
+      <w:r>
+        <w:br w:type="textWrapping"/>
+      </w:r>
+      <w:r>
+        <w:rPr>
+          <w:rStyle w:val="VerbatimChar"/>
+        </w:rPr>
+        <w:t xml:space="preserve">## slope1  0.236090 0.018059 13.0730  0.200010  0.272160</w:t>
+      </w:r>
+      <w:r>
+        <w:br w:type="textWrapping"/>
+      </w:r>
+      <w:r>
+        <w:rPr>
+          <w:rStyle w:val="VerbatimChar"/>
+        </w:rPr>
+        <w:t xml:space="preserve">## slope2  0.073471 0.005821 12.6220  0.061842  0.085100</w:t>
+      </w:r>
+      <w:r>
+        <w:br w:type="textWrapping"/>
+      </w:r>
+      <w:r>
+        <w:rPr>
+          <w:rStyle w:val="VerbatimChar"/>
+        </w:rPr>
+        <w:t xml:space="preserve">## slope3 -0.052392 0.012913 -4.0573 -0.078189 -0.026595</w:t>
+      </w:r>
+      <w:r>
+        <w:br w:type="textWrapping"/>
+      </w:r>
+      <w:r>
+        <w:rPr>
+          <w:rStyle w:val="VerbatimChar"/>
+        </w:rPr>
+        <w:t xml:space="preserve">## </w:t>
+      </w:r>
+      <w:r>
+        <w:br w:type="textWrapping"/>
+      </w:r>
+      <w:r>
+        <w:rPr>
+          <w:rStyle w:val="VerbatimChar"/>
+        </w:rPr>
+        <w:t xml:space="preserve">## Doubling of cases:</w:t>
+      </w:r>
+      <w:r>
+        <w:br w:type="textWrapping"/>
+      </w:r>
+      <w:r>
+        <w:rPr>
+          <w:rStyle w:val="VerbatimChar"/>
+        </w:rPr>
+        <w:t xml:space="preserve">##     slope1     slope2     slope3 </w:t>
+      </w:r>
+      <w:r>
+        <w:br w:type="textWrapping"/>
+      </w:r>
+      <w:r>
+        <w:rPr>
+          <w:rStyle w:val="VerbatimChar"/>
+        </w:rPr>
+        <w:t xml:space="preserve">##   2.935945   9.434296 -13.230019 </w:t>
+      </w:r>
+      <w:r>
+        <w:br w:type="textWrapping"/>
+      </w:r>
+      <w:r>
+        <w:rPr>
+          <w:rStyle w:val="VerbatimChar"/>
+        </w:rPr>
+        <w:t xml:space="preserve">## </w:t>
+      </w:r>
+      <w:r>
+        <w:br w:type="textWrapping"/>
+      </w:r>
+      <w:r>
+        <w:rPr>
+          <w:rStyle w:val="VerbatimChar"/>
+        </w:rPr>
+        <w:t xml:space="preserve">## --------------  N. Breaking points = 3 =-------------</w:t>
+      </w:r>
+      <w:r>
+        <w:br w:type="textWrapping"/>
+      </w:r>
+      <w:r>
+        <w:rPr>
+          <w:rStyle w:val="VerbatimChar"/>
+        </w:rPr>
+        <w:t xml:space="preserve">## Slopes</w:t>
+      </w:r>
+      <w:r>
+        <w:br w:type="textWrapping"/>
+      </w:r>
+      <w:r>
+        <w:rPr>
+          <w:rStyle w:val="VerbatimChar"/>
+        </w:rPr>
+        <w:t xml:space="preserve">## $days_from_beg</w:t>
+      </w:r>
+      <w:r>
+        <w:br w:type="textWrapping"/>
+      </w:r>
+      <w:r>
+        <w:rPr>
+          <w:rStyle w:val="VerbatimChar"/>
+        </w:rPr>
+        <w:t xml:space="preserve">##             Est.  St.Err. t value CI(95%).l CI(95%).u</w:t>
+      </w:r>
+      <w:r>
+        <w:br w:type="textWrapping"/>
+      </w:r>
+      <w:r>
+        <w:rPr>
+          <w:rStyle w:val="VerbatimChar"/>
+        </w:rPr>
+        <w:t xml:space="preserve">## slope1  0.239260 0.021471 11.1430  0.196340  0.282180</w:t>
+      </w:r>
+      <w:r>
+        <w:br w:type="textWrapping"/>
+      </w:r>
+      <w:r>
+        <w:rPr>
+          <w:rStyle w:val="VerbatimChar"/>
+        </w:rPr>
+        <w:t xml:space="preserve">## slope2  0.112250 0.019354  5.8000  0.073565  0.150940</w:t>
+      </w:r>
+      <w:r>
+        <w:br w:type="textWrapping"/>
+      </w:r>
+      <w:r>
+        <w:rPr>
+          <w:rStyle w:val="VerbatimChar"/>
+        </w:rPr>
+        <w:t xml:space="preserve">## slope3  0.055555 0.010180  5.4572  0.035205  0.075905</w:t>
+      </w:r>
+      <w:r>
+        <w:br w:type="textWrapping"/>
+      </w:r>
+      <w:r>
+        <w:rPr>
+          <w:rStyle w:val="VerbatimChar"/>
+        </w:rPr>
+        <w:t xml:space="preserve">## slope4 -0.052883 0.014713 -3.5943 -0.082294 -0.023472</w:t>
+      </w:r>
+      <w:r>
+        <w:br w:type="textWrapping"/>
+      </w:r>
+      <w:r>
+        <w:rPr>
+          <w:rStyle w:val="VerbatimChar"/>
+        </w:rPr>
+        <w:t xml:space="preserve">## </w:t>
+      </w:r>
+      <w:r>
+        <w:br w:type="textWrapping"/>
+      </w:r>
+      <w:r>
+        <w:rPr>
+          <w:rStyle w:val="VerbatimChar"/>
+        </w:rPr>
+        <w:t xml:space="preserve">## Doubling of cases:</w:t>
+      </w:r>
+      <w:r>
+        <w:br w:type="textWrapping"/>
+      </w:r>
+      <w:r>
+        <w:rPr>
+          <w:rStyle w:val="VerbatimChar"/>
+        </w:rPr>
+        <w:t xml:space="preserve">##     slope1     slope2     slope3     slope4 </w:t>
+      </w:r>
+      <w:r>
+        <w:br w:type="textWrapping"/>
+      </w:r>
+      <w:r>
+        <w:rPr>
+          <w:rStyle w:val="VerbatimChar"/>
+        </w:rPr>
+        <w:t xml:space="preserve">##   2.897046   6.175031  12.476774 -13.107183 </w:t>
+      </w:r>
+      <w:r>
+        <w:br w:type="textWrapping"/>
+      </w:r>
+      <w:r>
+        <w:rPr>
+          <w:rStyle w:val="VerbatimChar"/>
+        </w:rPr>
+        <w:t xml:space="preserve">## </w:t>
+      </w:r>
+      <w:r>
+        <w:br w:type="textWrapping"/>
+      </w:r>
+      <w:r>
+        <w:rPr>
+          <w:rStyle w:val="VerbatimChar"/>
+        </w:rPr>
+        <w:t xml:space="preserve">## --------------  N. Breaking points = 4 =-------------</w:t>
+      </w:r>
+      <w:r>
+        <w:br w:type="textWrapping"/>
+      </w:r>
+      <w:r>
+        <w:rPr>
+          <w:rStyle w:val="VerbatimChar"/>
+        </w:rPr>
+        <w:t xml:space="preserve">## Slopes</w:t>
+      </w:r>
+      <w:r>
+        <w:br w:type="textWrapping"/>
+      </w:r>
+      <w:r>
+        <w:rPr>
+          <w:rStyle w:val="VerbatimChar"/>
+        </w:rPr>
+        <w:t xml:space="preserve">## $days_from_beg</w:t>
+      </w:r>
+      <w:r>
+        <w:br w:type="textWrapping"/>
+      </w:r>
+      <w:r>
+        <w:rPr>
+          <w:rStyle w:val="VerbatimChar"/>
+        </w:rPr>
+        <w:t xml:space="preserve">##              Est.  St.Err.   t value CI(95%).l CI(95%).u</w:t>
+      </w:r>
+      <w:r>
+        <w:br w:type="textWrapping"/>
+      </w:r>
+      <w:r>
+        <w:rPr>
+          <w:rStyle w:val="VerbatimChar"/>
+        </w:rPr>
+        <w:t xml:space="preserve">## slope1  0.2394200 0.023314 10.269000  0.192790  0.286060</w:t>
+      </w:r>
+      <w:r>
+        <w:br w:type="textWrapping"/>
+      </w:r>
+      <w:r>
+        <w:rPr>
+          <w:rStyle w:val="VerbatimChar"/>
+        </w:rPr>
+        <w:t xml:space="preserve">## slope2  0.1111100 0.013174  8.433800  0.084755  0.137460</w:t>
+      </w:r>
+      <w:r>
+        <w:br w:type="textWrapping"/>
+      </w:r>
+      <w:r>
+        <w:rPr>
+          <w:rStyle w:val="VerbatimChar"/>
+        </w:rPr>
+        <w:t xml:space="preserve">## slope3  0.0023437 0.029990  0.078149 -0.057646  0.062334</w:t>
+      </w:r>
+      <w:r>
+        <w:br w:type="textWrapping"/>
+      </w:r>
+      <w:r>
+        <w:rPr>
+          <w:rStyle w:val="VerbatimChar"/>
+        </w:rPr>
+        <w:t xml:space="preserve">## slope4  0.2354600 0.140660  1.674000 -0.045898  0.516820</w:t>
+      </w:r>
+      <w:r>
+        <w:br w:type="textWrapping"/>
+      </w:r>
+      <w:r>
+        <w:rPr>
+          <w:rStyle w:val="VerbatimChar"/>
+        </w:rPr>
+        <w:t xml:space="preserve">## slope5 -0.0456280 0.009887 -4.615000 -0.065405 -0.025852</w:t>
+      </w:r>
+      <w:r>
+        <w:br w:type="textWrapping"/>
+      </w:r>
+      <w:r>
+        <w:rPr>
+          <w:rStyle w:val="VerbatimChar"/>
+        </w:rPr>
+        <w:t xml:space="preserve">## </w:t>
+      </w:r>
+      <w:r>
+        <w:br w:type="textWrapping"/>
+      </w:r>
+      <w:r>
+        <w:rPr>
+          <w:rStyle w:val="VerbatimChar"/>
+        </w:rPr>
+        <w:t xml:space="preserve">## Doubling of cases:</w:t>
+      </w:r>
+      <w:r>
+        <w:br w:type="textWrapping"/>
+      </w:r>
+      <w:r>
+        <w:rPr>
+          <w:rStyle w:val="VerbatimChar"/>
+        </w:rPr>
+        <w:t xml:space="preserve">##     slope1     slope2     slope3     slope4     slope5 </w:t>
+      </w:r>
+      <w:r>
+        <w:br w:type="textWrapping"/>
+      </w:r>
+      <w:r>
+        <w:rPr>
+          <w:rStyle w:val="VerbatimChar"/>
+        </w:rPr>
+        <w:t xml:space="preserve">##   2.895110   6.238387 295.749106   2.943800 -15.191268 </w:t>
+      </w:r>
+      <w:r>
+        <w:br w:type="textWrapping"/>
+      </w:r>
+      <w:r>
+        <w:rPr>
+          <w:rStyle w:val="VerbatimChar"/>
+        </w:rPr>
+        <w:t xml:space="preserve">## </w:t>
+      </w:r>
+      <w:r>
+        <w:br w:type="textWrapping"/>
+      </w:r>
+      <w:r>
+        <w:rPr>
+          <w:rStyle w:val="VerbatimChar"/>
+        </w:rPr>
+        <w:t xml:space="preserve">## --------------  N. Breaking points = 5 =-------------</w:t>
+      </w:r>
+      <w:r>
+        <w:br w:type="textWrapping"/>
+      </w:r>
+      <w:r>
+        <w:rPr>
+          <w:rStyle w:val="VerbatimChar"/>
+        </w:rPr>
+        <w:t xml:space="preserve">## Slopes</w:t>
+      </w:r>
+      <w:r>
+        <w:br w:type="textWrapping"/>
+      </w:r>
+      <w:r>
+        <w:rPr>
+          <w:rStyle w:val="VerbatimChar"/>
+        </w:rPr>
+        <w:t xml:space="preserve">## $days_from_beg</w:t>
+      </w:r>
+      <w:r>
+        <w:br w:type="textWrapping"/>
+      </w:r>
+      <w:r>
+        <w:rPr>
+          <w:rStyle w:val="VerbatimChar"/>
+        </w:rPr>
+        <w:t xml:space="preserve">##               Est.  St.Err.   t value CI(95%).l CI(95%).u</w:t>
+      </w:r>
+      <w:r>
+        <w:br w:type="textWrapping"/>
+      </w:r>
+      <w:r>
+        <w:rPr>
+          <w:rStyle w:val="VerbatimChar"/>
+        </w:rPr>
+        <w:t xml:space="preserve">## slope1  0.23940000 0.021060 11.367000  0.197240  0.281560</w:t>
+      </w:r>
+      <w:r>
+        <w:br w:type="textWrapping"/>
+      </w:r>
+      <w:r>
+        <w:rPr>
+          <w:rStyle w:val="VerbatimChar"/>
+        </w:rPr>
+        <w:t xml:space="preserve">## slope2  0.11108000 0.014431  7.697100  0.082193  0.139970</w:t>
+      </w:r>
+      <w:r>
+        <w:br w:type="textWrapping"/>
+      </w:r>
+      <w:r>
+        <w:rPr>
+          <w:rStyle w:val="VerbatimChar"/>
+        </w:rPr>
+        <w:t xml:space="preserve">## slope3  0.00254760 0.030287  0.084116 -0.058079  0.063174</w:t>
+      </w:r>
+      <w:r>
+        <w:br w:type="textWrapping"/>
+      </w:r>
+      <w:r>
+        <w:rPr>
+          <w:rStyle w:val="VerbatimChar"/>
+        </w:rPr>
+        <w:t xml:space="preserve">## slope4  0.26893000 0.224620  1.197300 -0.180690  0.718540</w:t>
+      </w:r>
+      <w:r>
+        <w:br w:type="textWrapping"/>
+      </w:r>
+      <w:r>
+        <w:rPr>
+          <w:rStyle w:val="VerbatimChar"/>
+        </w:rPr>
+        <w:t xml:space="preserve">## slope5 -0.00025033 0.060031 -0.004170 -0.120420  0.119910</w:t>
+      </w:r>
+      <w:r>
+        <w:br w:type="textWrapping"/>
+      </w:r>
+      <w:r>
+        <w:rPr>
+          <w:rStyle w:val="VerbatimChar"/>
+        </w:rPr>
+        <w:t xml:space="preserve">## slope6 -0.05392100 0.015726 -3.428700 -0.085400 -0.022441</w:t>
+      </w:r>
+      <w:r>
+        <w:br w:type="textWrapping"/>
+      </w:r>
+      <w:r>
+        <w:rPr>
+          <w:rStyle w:val="VerbatimChar"/>
+        </w:rPr>
+        <w:t xml:space="preserve">## </w:t>
+      </w:r>
+      <w:r>
+        <w:br w:type="textWrapping"/>
+      </w:r>
+      <w:r>
+        <w:rPr>
+          <w:rStyle w:val="VerbatimChar"/>
+        </w:rPr>
+        <w:t xml:space="preserve">## Doubling of cases:</w:t>
+      </w:r>
+      <w:r>
+        <w:br w:type="textWrapping"/>
+      </w:r>
+      <w:r>
+        <w:rPr>
+          <w:rStyle w:val="VerbatimChar"/>
+        </w:rPr>
+        <w:t xml:space="preserve">##       slope1       slope2       slope3       slope4       slope5       slope6 </w:t>
+      </w:r>
+      <w:r>
+        <w:br w:type="textWrapping"/>
+      </w:r>
+      <w:r>
+        <w:rPr>
+          <w:rStyle w:val="VerbatimChar"/>
+        </w:rPr>
+        <w:t xml:space="preserve">##     2.895352     6.240072   272.078498     2.577426 -2768.933730   -12.854865 </w:t>
+      </w:r>
+      <w:r>
+        <w:br w:type="textWrapping"/>
+      </w:r>
+      <w:r>
+        <w:rPr>
+          <w:rStyle w:val="VerbatimChar"/>
+        </w:rPr>
+        <w:t xml:space="preserve">## </w:t>
+      </w:r>
+      <w:r>
+        <w:br w:type="textWrapping"/>
+      </w:r>
+      <w:r>
+        <w:rPr>
+          <w:rStyle w:val="VerbatimChar"/>
+        </w:rPr>
+        <w:t xml:space="preserve">## --------------  N. Breaking points = 6 =-------------</w:t>
+      </w:r>
+      <w:r>
+        <w:br w:type="textWrapping"/>
+      </w:r>
+      <w:r>
+        <w:rPr>
+          <w:rStyle w:val="VerbatimChar"/>
+        </w:rPr>
+        <w:t xml:space="preserve">## Slopes</w:t>
+      </w:r>
+      <w:r>
+        <w:br w:type="textWrapping"/>
+      </w:r>
+      <w:r>
+        <w:rPr>
+          <w:rStyle w:val="VerbatimChar"/>
+        </w:rPr>
+        <w:t xml:space="preserve">## $days_from_beg</w:t>
+      </w:r>
+      <w:r>
+        <w:br w:type="textWrapping"/>
+      </w:r>
+      <w:r>
+        <w:rPr>
+          <w:rStyle w:val="VerbatimChar"/>
+        </w:rPr>
+        <w:t xml:space="preserve">##              Est.  St.Err.   t value CI(95%).l CI(95%).u</w:t>
+      </w:r>
+      <w:r>
+        <w:br w:type="textWrapping"/>
+      </w:r>
+      <w:r>
+        <w:rPr>
+          <w:rStyle w:val="VerbatimChar"/>
+        </w:rPr>
+        <w:t xml:space="preserve">## slope1  0.2392000 0.021306 11.227000  0.196520  0.281880</w:t>
+      </w:r>
+      <w:r>
+        <w:br w:type="textWrapping"/>
+      </w:r>
+      <w:r>
+        <w:rPr>
+          <w:rStyle w:val="VerbatimChar"/>
+        </w:rPr>
+        <w:t xml:space="preserve">## slope2  0.1103800 0.013464  8.198100  0.083408  0.137350</w:t>
+      </w:r>
+      <w:r>
+        <w:br w:type="textWrapping"/>
+      </w:r>
+      <w:r>
+        <w:rPr>
+          <w:rStyle w:val="VerbatimChar"/>
+        </w:rPr>
+        <w:t xml:space="preserve">## slope3  0.0069353 0.030640  0.226350 -0.054444  0.068315</w:t>
+      </w:r>
+      <w:r>
+        <w:br w:type="textWrapping"/>
+      </w:r>
+      <w:r>
+        <w:rPr>
+          <w:rStyle w:val="VerbatimChar"/>
+        </w:rPr>
+        <w:t xml:space="preserve">## slope4  0.4090800 0.454470  0.900130 -0.501330  1.319500</w:t>
+      </w:r>
+      <w:r>
+        <w:br w:type="textWrapping"/>
+      </w:r>
+      <w:r>
+        <w:rPr>
+          <w:rStyle w:val="VerbatimChar"/>
+        </w:rPr>
+        <w:t xml:space="preserve">## slope5 -0.0023684 0.041487 -0.057087 -0.085477  0.080740</w:t>
+      </w:r>
+      <w:r>
+        <w:br w:type="textWrapping"/>
+      </w:r>
+      <w:r>
+        <w:rPr>
+          <w:rStyle w:val="VerbatimChar"/>
+        </w:rPr>
+        <w:t xml:space="preserve">## slope6 -0.0759950 0.049586 -1.532600 -0.175330  0.023338</w:t>
+      </w:r>
+      <w:r>
+        <w:br w:type="textWrapping"/>
+      </w:r>
+      <w:r>
+        <w:rPr>
+          <w:rStyle w:val="VerbatimChar"/>
+        </w:rPr>
+        <w:t xml:space="preserve">## slope7 -0.0148690 0.060731 -0.244840 -0.136530  0.106790</w:t>
+      </w:r>
+      <w:r>
+        <w:br w:type="textWrapping"/>
+      </w:r>
+      <w:r>
+        <w:rPr>
+          <w:rStyle w:val="VerbatimChar"/>
+        </w:rPr>
+        <w:t xml:space="preserve">## </w:t>
+      </w:r>
+      <w:r>
+        <w:br w:type="textWrapping"/>
+      </w:r>
+      <w:r>
+        <w:rPr>
+          <w:rStyle w:val="VerbatimChar"/>
+        </w:rPr>
+        <w:t xml:space="preserve">## Doubling of cases:</w:t>
+      </w:r>
+      <w:r>
+        <w:br w:type="textWrapping"/>
+      </w:r>
+      <w:r>
+        <w:rPr>
+          <w:rStyle w:val="VerbatimChar"/>
+        </w:rPr>
+        <w:t xml:space="preserve">##      slope1      slope2      slope3      slope4      slope5      slope6      slope7 </w:t>
+      </w:r>
+      <w:r>
+        <w:br w:type="textWrapping"/>
+      </w:r>
+      <w:r>
+        <w:rPr>
+          <w:rStyle w:val="VerbatimChar"/>
+        </w:rPr>
+        <w:t xml:space="preserve">##    2.897772    6.279645   99.944801    1.694405 -292.664744   -9.120958  -46.616933</w:t>
+      </w:r>
+    </w:p>
+    <w:p>
+      <w:pPr>
+        <w:pStyle w:val="Heading2"/>
+      </w:pPr>
+      <w:bookmarkStart w:id="33" w:name="struct-change"/>
+      <w:bookmarkEnd w:id="33"/>
+      <w:r>
+        <w:t xml:space="preserve">Struct change</w:t>
+      </w:r>
+    </w:p>
+    <w:p>
+      <w:pPr>
+        <w:pStyle w:val="SourceCode"/>
+      </w:pPr>
+      <w:r>
+        <w:rPr>
+          <w:rStyle w:val="VerbatimChar"/>
+        </w:rPr>
+        <w:t xml:space="preserve">## </w:t>
+      </w:r>
+      <w:r>
+        <w:br w:type="textWrapping"/>
+      </w:r>
+      <w:r>
+        <w:rPr>
+          <w:rStyle w:val="VerbatimChar"/>
+        </w:rPr>
+        <w:t xml:space="preserve">##   Optimal 4-segment partition: </w:t>
+      </w:r>
+      <w:r>
+        <w:br w:type="textWrapping"/>
+      </w:r>
+      <w:r>
+        <w:rPr>
+          <w:rStyle w:val="VerbatimChar"/>
+        </w:rPr>
+        <w:t xml:space="preserve">## </w:t>
+      </w:r>
+      <w:r>
+        <w:br w:type="textWrapping"/>
+      </w:r>
+      <w:r>
+        <w:rPr>
+          <w:rStyle w:val="VerbatimChar"/>
+        </w:rPr>
+        <w:t xml:space="preserve">## Call:</w:t>
+      </w:r>
+      <w:r>
+        <w:br w:type="textWrapping"/>
+      </w:r>
+      <w:r>
+        <w:rPr>
+          <w:rStyle w:val="VerbatimChar"/>
+        </w:rPr>
+        <w:t xml:space="preserve">## breakpoints.formula(formula = log(newCases) ~ days_from_beg, </w:t>
+      </w:r>
+      <w:r>
+        <w:br w:type="textWrapping"/>
+      </w:r>
+      <w:r>
+        <w:rPr>
+          <w:rStyle w:val="VerbatimChar"/>
+        </w:rPr>
+        <w:t xml:space="preserve">##     h = 7/CovidMoscow[, .N], data = CovidMoscow)</w:t>
+      </w:r>
+      <w:r>
+        <w:br w:type="textWrapping"/>
+      </w:r>
+      <w:r>
+        <w:rPr>
+          <w:rStyle w:val="VerbatimChar"/>
+        </w:rPr>
+        <w:t xml:space="preserve">## </w:t>
+      </w:r>
+      <w:r>
+        <w:br w:type="textWrapping"/>
+      </w:r>
+      <w:r>
+        <w:rPr>
+          <w:rStyle w:val="VerbatimChar"/>
+        </w:rPr>
+        <w:t xml:space="preserve">## Breakpoints at observation number:</w:t>
+      </w:r>
+      <w:r>
+        <w:br w:type="textWrapping"/>
+      </w:r>
+      <w:r>
+        <w:rPr>
+          <w:rStyle w:val="VerbatimChar"/>
+        </w:rPr>
+        <w:t xml:space="preserve">## 7 33 45 </w:t>
+      </w:r>
+      <w:r>
+        <w:br w:type="textWrapping"/>
+      </w:r>
+      <w:r>
+        <w:rPr>
+          <w:rStyle w:val="VerbatimChar"/>
+        </w:rPr>
+        <w:t xml:space="preserve">## </w:t>
+      </w:r>
+      <w:r>
+        <w:br w:type="textWrapping"/>
+      </w:r>
+      <w:r>
+        <w:rPr>
+          <w:rStyle w:val="VerbatimChar"/>
+        </w:rPr>
+        <w:t xml:space="preserve">## Corresponding to breakdates:</w:t>
+      </w:r>
+      <w:r>
+        <w:br w:type="textWrapping"/>
+      </w:r>
+      <w:r>
+        <w:rPr>
+          <w:rStyle w:val="VerbatimChar"/>
+        </w:rPr>
+        <w:t xml:space="preserve">## 0.1 0.4714286 0.6428571</w:t>
       </w:r>
     </w:p>
     <w:p>
@@ -2623,13 +3067,13 @@
               <a:graphicData uri="http://schemas.openxmlformats.org/drawingml/2006/picture">
                 <pic:pic>
                   <pic:nvPicPr>
-                    <pic:cNvPr descr="figures/unnamed-chunk-17-1.png" id="0" name="Picture"/>
+                    <pic:cNvPr descr="figures/unnamed-chunk-16-1.png" id="0" name="Picture"/>
                     <pic:cNvPicPr>
                       <a:picLocks noChangeArrowheads="1" noChangeAspect="1"/>
                     </pic:cNvPicPr>
                   </pic:nvPicPr>
                   <pic:blipFill>
-                    <a:blip r:embed="rId35"/>
+                    <a:blip r:embed="rId34"/>
                     <a:stretch>
                       <a:fillRect/>
                     </a:stretch>
@@ -2658,7 +3102,17 @@
     </w:p>
     <w:p>
       <w:pPr>
-        <w:pStyle w:val="BodyText"/>
+        <w:pStyle w:val="Heading1"/>
+      </w:pPr>
+      <w:bookmarkStart w:id="35" w:name="дифференциалы"/>
+      <w:bookmarkEnd w:id="35"/>
+      <w:r>
+        <w:t xml:space="preserve">Дифференциалы</w:t>
+      </w:r>
+    </w:p>
+    <w:p>
+      <w:pPr>
+        <w:pStyle w:val="FirstParagraph"/>
       </w:pPr>
       <w:r>
         <w:drawing>
@@ -2670,7 +3124,7 @@
               <a:graphicData uri="http://schemas.openxmlformats.org/drawingml/2006/picture">
                 <pic:pic>
                   <pic:nvPicPr>
-                    <pic:cNvPr descr="figures/unnamed-chunk-18-1.png" id="0" name="Picture"/>
+                    <pic:cNvPr descr="figures/unnamed-chunk-17-1.png" id="0" name="Picture"/>
                     <pic:cNvPicPr>
                       <a:picLocks noChangeArrowheads="1" noChangeAspect="1"/>
                     </pic:cNvPicPr>
@@ -2717,7 +3171,7 @@
               <a:graphicData uri="http://schemas.openxmlformats.org/drawingml/2006/picture">
                 <pic:pic>
                   <pic:nvPicPr>
-                    <pic:cNvPr descr="figures/unnamed-chunk-19-1.png" id="0" name="Picture"/>
+                    <pic:cNvPr descr="figures/unnamed-chunk-18-1.png" id="0" name="Picture"/>
                     <pic:cNvPicPr>
                       <a:picLocks noChangeArrowheads="1" noChangeAspect="1"/>
                     </pic:cNvPicPr>
@@ -2752,163 +3206,7 @@
     </w:p>
     <w:p>
       <w:pPr>
-        <w:pStyle w:val="Heading3"/>
-      </w:pPr>
-      <w:bookmarkStart w:id="38" w:name="arma-errors"/>
-      <w:bookmarkEnd w:id="38"/>
-      <w:r>
-        <w:t xml:space="preserve">ARMA errors</w:t>
-      </w:r>
-    </w:p>
-    <w:p>
-      <w:pPr>
-        <w:pStyle w:val="SourceCode"/>
-      </w:pPr>
-      <w:r>
-        <w:rPr>
-          <w:rStyle w:val="VerbatimChar"/>
-        </w:rPr>
-        <w:t xml:space="preserve">## Series: log(d1$newCases) </w:t>
-      </w:r>
-      <w:r>
-        <w:br w:type="textWrapping"/>
-      </w:r>
-      <w:r>
-        <w:rPr>
-          <w:rStyle w:val="VerbatimChar"/>
-        </w:rPr>
-        <w:t xml:space="preserve">## Regression with ARIMA(0,1,0) errors </w:t>
-      </w:r>
-      <w:r>
-        <w:br w:type="textWrapping"/>
-      </w:r>
-      <w:r>
-        <w:rPr>
-          <w:rStyle w:val="VerbatimChar"/>
-        </w:rPr>
-        <w:t xml:space="preserve">## </w:t>
-      </w:r>
-      <w:r>
-        <w:br w:type="textWrapping"/>
-      </w:r>
-      <w:r>
-        <w:rPr>
-          <w:rStyle w:val="VerbatimChar"/>
-        </w:rPr>
-        <w:t xml:space="preserve">## Coefficients:</w:t>
-      </w:r>
-      <w:r>
-        <w:br w:type="textWrapping"/>
-      </w:r>
-      <w:r>
-        <w:rPr>
-          <w:rStyle w:val="VerbatimChar"/>
-        </w:rPr>
-        <w:t xml:space="preserve">##         xreg</w:t>
-      </w:r>
-      <w:r>
-        <w:br w:type="textWrapping"/>
-      </w:r>
-      <w:r>
-        <w:rPr>
-          <w:rStyle w:val="VerbatimChar"/>
-        </w:rPr>
-        <w:t xml:space="preserve">##       0.0419</w:t>
-      </w:r>
-      <w:r>
-        <w:br w:type="textWrapping"/>
-      </w:r>
-      <w:r>
-        <w:rPr>
-          <w:rStyle w:val="VerbatimChar"/>
-        </w:rPr>
-        <w:t xml:space="preserve">## s.e.  0.0317</w:t>
-      </w:r>
-      <w:r>
-        <w:br w:type="textWrapping"/>
-      </w:r>
-      <w:r>
-        <w:rPr>
-          <w:rStyle w:val="VerbatimChar"/>
-        </w:rPr>
-        <w:t xml:space="preserve">## </w:t>
-      </w:r>
-      <w:r>
-        <w:br w:type="textWrapping"/>
-      </w:r>
-      <w:r>
-        <w:rPr>
-          <w:rStyle w:val="VerbatimChar"/>
-        </w:rPr>
-        <w:t xml:space="preserve">## sigma^2 estimated as 0.05524:  log likelihood=2.07</w:t>
-      </w:r>
-      <w:r>
-        <w:br w:type="textWrapping"/>
-      </w:r>
-      <w:r>
-        <w:rPr>
-          <w:rStyle w:val="VerbatimChar"/>
-        </w:rPr>
-        <w:t xml:space="preserve">## AIC=-0.15   AICc=0.09   BIC=3.83</w:t>
-      </w:r>
-      <w:r>
-        <w:br w:type="textWrapping"/>
-      </w:r>
-      <w:r>
-        <w:rPr>
-          <w:rStyle w:val="VerbatimChar"/>
-        </w:rPr>
-        <w:t xml:space="preserve">## </w:t>
-      </w:r>
-      <w:r>
-        <w:br w:type="textWrapping"/>
-      </w:r>
-      <w:r>
-        <w:rPr>
-          <w:rStyle w:val="VerbatimChar"/>
-        </w:rPr>
-        <w:t xml:space="preserve">## Training set error measures:</w:t>
-      </w:r>
-      <w:r>
-        <w:br w:type="textWrapping"/>
-      </w:r>
-      <w:r>
-        <w:rPr>
-          <w:rStyle w:val="VerbatimChar"/>
-        </w:rPr>
-        <w:t xml:space="preserve">##                        ME      RMSE       MAE        MPE     MAPE     MASE</w:t>
-      </w:r>
-      <w:r>
-        <w:br w:type="textWrapping"/>
-      </w:r>
-      <w:r>
-        <w:rPr>
-          <w:rStyle w:val="VerbatimChar"/>
-        </w:rPr>
-        <w:t xml:space="preserve">## Training set 9.093067e-05 0.2307266 0.1734004 0.03401415 2.295885 0.967686</w:t>
-      </w:r>
-      <w:r>
-        <w:br w:type="textWrapping"/>
-      </w:r>
-      <w:r>
-        <w:rPr>
-          <w:rStyle w:val="VerbatimChar"/>
-        </w:rPr>
-        <w:t xml:space="preserve">##                   ACF1</w:t>
-      </w:r>
-      <w:r>
-        <w:br w:type="textWrapping"/>
-      </w:r>
-      <w:r>
-        <w:rPr>
-          <w:rStyle w:val="VerbatimChar"/>
-        </w:rPr>
-        <w:t xml:space="preserve">## Training set -0.305006</w:t>
-      </w:r>
-    </w:p>
-    <w:p>
-      <w:pPr>
-        <w:pStyle w:val="FirstParagraph"/>
+        <w:pStyle w:val="BodyText"/>
       </w:pPr>
       <w:r>
         <w:drawing>
@@ -2920,13 +3218,13 @@
               <a:graphicData uri="http://schemas.openxmlformats.org/drawingml/2006/picture">
                 <pic:pic>
                   <pic:nvPicPr>
-                    <pic:cNvPr descr="figures/unnamed-chunk-21-1.png" id="0" name="Picture"/>
+                    <pic:cNvPr descr="figures/unnamed-chunk-19-1.png" id="0" name="Picture"/>
                     <pic:cNvPicPr>
                       <a:picLocks noChangeArrowheads="1" noChangeAspect="1"/>
                     </pic:cNvPicPr>
                   </pic:nvPicPr>
                   <pic:blipFill>
-                    <a:blip r:embed="rId39"/>
+                    <a:blip r:embed="rId38"/>
                     <a:stretch>
                       <a:fillRect/>
                     </a:stretch>
@@ -2955,12 +3253,140 @@
     </w:p>
     <w:p>
       <w:pPr>
-        <w:pStyle w:val="Heading2"/>
+        <w:pStyle w:val="Heading3"/>
       </w:pPr>
-      <w:bookmarkStart w:id="40" w:name="apple-mobility-trends"/>
-      <w:bookmarkEnd w:id="40"/>
-      <w:r>
-        <w:t xml:space="preserve">Apple mobility trends</w:t>
+      <w:bookmarkStart w:id="39" w:name="arma-errors"/>
+      <w:bookmarkEnd w:id="39"/>
+      <w:r>
+        <w:t xml:space="preserve">ARMA errors</w:t>
+      </w:r>
+    </w:p>
+    <w:p>
+      <w:pPr>
+        <w:pStyle w:val="SourceCode"/>
+      </w:pPr>
+      <w:r>
+        <w:rPr>
+          <w:rStyle w:val="VerbatimChar"/>
+        </w:rPr>
+        <w:t xml:space="preserve">## Series: log(d1$newCases) </w:t>
+      </w:r>
+      <w:r>
+        <w:br w:type="textWrapping"/>
+      </w:r>
+      <w:r>
+        <w:rPr>
+          <w:rStyle w:val="VerbatimChar"/>
+        </w:rPr>
+        <w:t xml:space="preserve">## Regression with ARIMA(0,1,0) errors </w:t>
+      </w:r>
+      <w:r>
+        <w:br w:type="textWrapping"/>
+      </w:r>
+      <w:r>
+        <w:rPr>
+          <w:rStyle w:val="VerbatimChar"/>
+        </w:rPr>
+        <w:t xml:space="preserve">## </w:t>
+      </w:r>
+      <w:r>
+        <w:br w:type="textWrapping"/>
+      </w:r>
+      <w:r>
+        <w:rPr>
+          <w:rStyle w:val="VerbatimChar"/>
+        </w:rPr>
+        <w:t xml:space="preserve">## Coefficients:</w:t>
+      </w:r>
+      <w:r>
+        <w:br w:type="textWrapping"/>
+      </w:r>
+      <w:r>
+        <w:rPr>
+          <w:rStyle w:val="VerbatimChar"/>
+        </w:rPr>
+        <w:t xml:space="preserve">##         xreg</w:t>
+      </w:r>
+      <w:r>
+        <w:br w:type="textWrapping"/>
+      </w:r>
+      <w:r>
+        <w:rPr>
+          <w:rStyle w:val="VerbatimChar"/>
+        </w:rPr>
+        <w:t xml:space="preserve">##       0.0429</w:t>
+      </w:r>
+      <w:r>
+        <w:br w:type="textWrapping"/>
+      </w:r>
+      <w:r>
+        <w:rPr>
+          <w:rStyle w:val="VerbatimChar"/>
+        </w:rPr>
+        <w:t xml:space="preserve">## s.e.  0.0311</w:t>
+      </w:r>
+      <w:r>
+        <w:br w:type="textWrapping"/>
+      </w:r>
+      <w:r>
+        <w:rPr>
+          <w:rStyle w:val="VerbatimChar"/>
+        </w:rPr>
+        <w:t xml:space="preserve">## </w:t>
+      </w:r>
+      <w:r>
+        <w:br w:type="textWrapping"/>
+      </w:r>
+      <w:r>
+        <w:rPr>
+          <w:rStyle w:val="VerbatimChar"/>
+        </w:rPr>
+        <w:t xml:space="preserve">## sigma^2 estimated as 0.05428:  log likelihood=2.59</w:t>
+      </w:r>
+      <w:r>
+        <w:br w:type="textWrapping"/>
+      </w:r>
+      <w:r>
+        <w:rPr>
+          <w:rStyle w:val="VerbatimChar"/>
+        </w:rPr>
+        <w:t xml:space="preserve">## AIC=-1.17   AICc=-0.94   BIC=2.84</w:t>
+      </w:r>
+      <w:r>
+        <w:br w:type="textWrapping"/>
+      </w:r>
+      <w:r>
+        <w:rPr>
+          <w:rStyle w:val="VerbatimChar"/>
+        </w:rPr>
+        <w:t xml:space="preserve">## </w:t>
+      </w:r>
+      <w:r>
+        <w:br w:type="textWrapping"/>
+      </w:r>
+      <w:r>
+        <w:rPr>
+          <w:rStyle w:val="VerbatimChar"/>
+        </w:rPr>
+        <w:t xml:space="preserve">## Training set error measures:</w:t>
+      </w:r>
+      <w:r>
+        <w:br w:type="textWrapping"/>
+      </w:r>
+      <w:r>
+        <w:rPr>
+          <w:rStyle w:val="VerbatimChar"/>
+        </w:rPr>
+        <w:t xml:space="preserve">##                        ME     RMSE       MAE        MPE     MAPE      MASE       ACF1</w:t>
+      </w:r>
+      <w:r>
+        <w:br w:type="textWrapping"/>
+      </w:r>
+      <w:r>
+        <w:rPr>
+          <w:rStyle w:val="VerbatimChar"/>
+        </w:rPr>
+        <w:t xml:space="preserve">## Training set 8.904142e-05 0.228788 0.1713657 0.03301363 2.268126 0.9640508 -0.3048746</w:t>
       </w:r>
     </w:p>
     <w:p>
@@ -2977,13 +3403,13 @@
               <a:graphicData uri="http://schemas.openxmlformats.org/drawingml/2006/picture">
                 <pic:pic>
                   <pic:nvPicPr>
-                    <pic:cNvPr descr="figures/unnamed-chunk-23-1.png" id="0" name="Picture"/>
+                    <pic:cNvPr descr="figures/unnamed-chunk-21-1.png" id="0" name="Picture"/>
                     <pic:cNvPicPr>
                       <a:picLocks noChangeArrowheads="1" noChangeAspect="1"/>
                     </pic:cNvPicPr>
                   </pic:nvPicPr>
                   <pic:blipFill>
-                    <a:blip r:embed="rId41"/>
+                    <a:blip r:embed="rId40"/>
                     <a:stretch>
                       <a:fillRect/>
                     </a:stretch>
@@ -3012,7 +3438,17 @@
     </w:p>
     <w:p>
       <w:pPr>
-        <w:pStyle w:val="BodyText"/>
+        <w:pStyle w:val="Heading2"/>
+      </w:pPr>
+      <w:bookmarkStart w:id="41" w:name="apple-mobility-trends"/>
+      <w:bookmarkEnd w:id="41"/>
+      <w:r>
+        <w:t xml:space="preserve">Apple mobility trends</w:t>
+      </w:r>
+    </w:p>
+    <w:p>
+      <w:pPr>
+        <w:pStyle w:val="FirstParagraph"/>
       </w:pPr>
       <w:r>
         <w:drawing>
@@ -3024,7 +3460,7 @@
               <a:graphicData uri="http://schemas.openxmlformats.org/drawingml/2006/picture">
                 <pic:pic>
                   <pic:nvPicPr>
-                    <pic:cNvPr descr="figures/unnamed-chunk-24-1.png" id="0" name="Picture"/>
+                    <pic:cNvPr descr="figures/unnamed-chunk-23-1.png" id="0" name="Picture"/>
                     <pic:cNvPicPr>
                       <a:picLocks noChangeArrowheads="1" noChangeAspect="1"/>
                     </pic:cNvPicPr>
@@ -3059,10 +3495,57 @@
     </w:p>
     <w:p>
       <w:pPr>
+        <w:pStyle w:val="BodyText"/>
+      </w:pPr>
+      <w:r>
+        <w:drawing>
+          <wp:inline>
+            <wp:extent cx="5334000" cy="3556000"/>
+            <wp:effectExtent b="0" l="0" r="0" t="0"/>
+            <wp:docPr descr="" title="" id="1" name="Picture"/>
+            <a:graphic>
+              <a:graphicData uri="http://schemas.openxmlformats.org/drawingml/2006/picture">
+                <pic:pic>
+                  <pic:nvPicPr>
+                    <pic:cNvPr descr="figures/unnamed-chunk-24-1.png" id="0" name="Picture"/>
+                    <pic:cNvPicPr>
+                      <a:picLocks noChangeArrowheads="1" noChangeAspect="1"/>
+                    </pic:cNvPicPr>
+                  </pic:nvPicPr>
+                  <pic:blipFill>
+                    <a:blip r:embed="rId43"/>
+                    <a:stretch>
+                      <a:fillRect/>
+                    </a:stretch>
+                  </pic:blipFill>
+                  <pic:spPr bwMode="auto">
+                    <a:xfrm>
+                      <a:off x="0" y="0"/>
+                      <a:ext cx="5334000" cy="3556000"/>
+                    </a:xfrm>
+                    <a:prstGeom prst="rect">
+                      <a:avLst/>
+                    </a:prstGeom>
+                    <a:noFill/>
+                    <a:ln w="9525">
+                      <a:noFill/>
+                      <a:headEnd/>
+                      <a:tailEnd/>
+                    </a:ln>
+                  </pic:spPr>
+                </pic:pic>
+              </a:graphicData>
+            </a:graphic>
+          </wp:inline>
+        </w:drawing>
+      </w:r>
+    </w:p>
+    <w:p>
+      <w:pPr>
         <w:pStyle w:val="Heading2"/>
       </w:pPr>
-      <w:bookmarkStart w:id="43" w:name="rolling-sum-over-2-weeks-aka-active-cases"/>
-      <w:bookmarkEnd w:id="43"/>
+      <w:bookmarkStart w:id="44" w:name="rolling-sum-over-2-weeks-aka-active-cases"/>
+      <w:bookmarkEnd w:id="44"/>
       <w:r>
         <w:t xml:space="preserve">Rolling sum over 2 weeks (aka active cases)</w:t>
       </w:r>
@@ -3087,7 +3570,7 @@
                     </pic:cNvPicPr>
                   </pic:nvPicPr>
                   <pic:blipFill>
-                    <a:blip r:embed="rId44"/>
+                    <a:blip r:embed="rId45"/>
                     <a:stretch>
                       <a:fillRect/>
                     </a:stretch>
@@ -3222,7 +3705,7 @@
     </w:lvl>
   </w:abstractNum>
   <w:abstractNum w:abstractNumId="990">
-    <w:nsid w:val="3201ebff"/>
+    <w:nsid w:val="c9e99220"/>
     <w:multiLevelType w:val="multilevel"/>
     <w:lvl w:ilvl="0">
       <w:numFmt w:val="bullet"/>
